--- a/Informe TP Programacion 2 v2.docx
+++ b/Informe TP Programacion 2 v2.docx
@@ -802,86 +802,74 @@
           <w:lang w:val="es-ES"/>
         </w:rPr>
         <w:tab/>
-        <w:t xml:space="preserve">2) </w:t>
-      </w:r>
-      <w:proofErr w:type="spellStart"/>
-      <w:r>
-        <w:rPr>
-          <w:rFonts w:cstheme="minorHAnsi"/>
-          <w:lang w:val="es-ES"/>
-        </w:rPr>
-        <w:t>tamanio</w:t>
-      </w:r>
-      <w:proofErr w:type="spellEnd"/>
-      <w:r>
-        <w:rPr>
-          <w:rFonts w:cstheme="minorHAnsi"/>
-          <w:lang w:val="es-ES"/>
-        </w:rPr>
-        <w:t xml:space="preserve"> y </w:t>
-      </w:r>
-      <w:proofErr w:type="spellStart"/>
-      <w:r>
-        <w:rPr>
-          <w:rFonts w:cstheme="minorHAnsi"/>
-          <w:lang w:val="es-ES"/>
-        </w:rPr>
-        <w:t>copiaTamanio</w:t>
-      </w:r>
-      <w:proofErr w:type="spellEnd"/>
-      <w:r>
-        <w:rPr>
-          <w:rFonts w:cstheme="minorHAnsi"/>
-          <w:lang w:val="es-ES"/>
-        </w:rPr>
-        <w:t xml:space="preserve"> &gt;</w:t>
-      </w:r>
-      <w:r>
-        <w:rPr>
-          <w:rFonts w:cstheme="minorHAnsi"/>
-          <w:lang w:val="es-ES"/>
-        </w:rPr>
-        <w:t>=</w:t>
-      </w:r>
-      <w:r>
-        <w:rPr>
-          <w:rFonts w:cstheme="minorHAnsi"/>
-          <w:lang w:val="es-ES"/>
-        </w:rPr>
-        <w:t xml:space="preserve">0, </w:t>
-      </w:r>
-      <w:proofErr w:type="spellStart"/>
-      <w:r>
-        <w:rPr>
-          <w:rFonts w:cstheme="minorHAnsi"/>
-          <w:lang w:val="es-ES"/>
-        </w:rPr>
-        <w:t>tamanio</w:t>
-      </w:r>
-      <w:proofErr w:type="spellEnd"/>
-      <w:r>
-        <w:rPr>
-          <w:rFonts w:cstheme="minorHAnsi"/>
-          <w:lang w:val="es-ES"/>
-        </w:rPr>
-        <w:t xml:space="preserve"> representa los</w:t>
-      </w:r>
-      <w:proofErr w:type="spellStart"/>
-      <w:r>
-        <w:rPr>
-          <w:rFonts w:cstheme="minorHAnsi"/>
-          <w:lang w:val="es-ES"/>
-        </w:rPr>
-        <w:t xml:space="preserve"> cm de la </w:t>
-      </w:r>
-      <w:proofErr w:type="spellEnd"/>
-      <w:r>
-        <w:rPr>
-          <w:rFonts w:cstheme="minorHAnsi"/>
-          <w:lang w:val="es-ES"/>
-        </w:rPr>
-        <w:t>estantería</w:t>
-      </w:r>
+      </w:r>
+      <w:r>
+        <w:rPr>
+          <w:rFonts w:cstheme="minorHAnsi"/>
+          <w:lang w:val="es-ES"/>
+        </w:rPr>
+        <w:t>*</w:t>
+      </w:r>
+      <w:r>
+        <w:rPr>
+          <w:rFonts w:cstheme="minorHAnsi"/>
+          <w:lang w:val="es-ES"/>
+        </w:rPr>
+        <w:t>2</w:t>
+      </w:r>
+      <w:r>
+        <w:rPr>
+          <w:rFonts w:cstheme="minorHAnsi"/>
+          <w:lang w:val="es-ES"/>
+        </w:rPr>
+        <w:t xml:space="preserve">) </w:t>
+      </w:r>
+      <w:proofErr w:type="spellStart"/>
+      <w:r>
+        <w:rPr>
+          <w:rFonts w:cstheme="minorHAnsi"/>
+          <w:lang w:val="es-ES"/>
+        </w:rPr>
+        <w:t>librosEnEstanteria.le</w:t>
+      </w:r>
+      <w:r>
+        <w:rPr>
+          <w:rFonts w:cstheme="minorHAnsi"/>
+          <w:lang w:val="es-ES"/>
+        </w:rPr>
+        <w:t>n</w:t>
+      </w:r>
+      <w:r>
+        <w:rPr>
+          <w:rFonts w:cstheme="minorHAnsi"/>
+          <w:lang w:val="es-ES"/>
+        </w:rPr>
+        <w:t>gth</w:t>
+      </w:r>
+      <w:proofErr w:type="spellEnd"/>
+      <w:r>
+        <w:rPr>
+          <w:rFonts w:cstheme="minorHAnsi"/>
+          <w:lang w:val="es-ES"/>
+        </w:rPr>
+        <w:t xml:space="preserve"> </w:t>
+      </w:r>
+      <w:r>
+        <w:rPr>
+          <w:rFonts w:cstheme="minorHAnsi"/>
+          <w:lang w:val="es-ES"/>
+        </w:rPr>
+        <w:t xml:space="preserve">== </w:t>
+      </w:r>
+      <w:proofErr w:type="spellStart"/>
+      <w:r>
+        <w:rPr>
+          <w:rFonts w:cstheme="minorHAnsi"/>
+          <w:lang w:val="es-ES"/>
+        </w:rPr>
+        <w:t>cantidaddeLibros</w:t>
+      </w:r>
+      <w:proofErr w:type="spellEnd"/>
     </w:p>
     <w:p>
       <w:pPr>
@@ -912,85 +900,14 @@
           <w:rFonts w:cstheme="minorHAnsi"/>
           <w:lang w:val="es-ES"/>
         </w:rPr>
-        <w:t xml:space="preserve">4) </w:t>
-      </w:r>
-      <w:proofErr w:type="spellStart"/>
-      <w:r>
-        <w:rPr>
-          <w:rFonts w:cstheme="minorHAnsi"/>
-          <w:lang w:val="es-ES"/>
-        </w:rPr>
-        <w:t>librosEnEstanteria.le</w:t>
-      </w:r>
-      <w:r>
-        <w:rPr>
-          <w:rFonts w:cstheme="minorHAnsi"/>
-          <w:lang w:val="es-ES"/>
-        </w:rPr>
-        <w:t>n</w:t>
-      </w:r>
-      <w:r>
-        <w:rPr>
-          <w:rFonts w:cstheme="minorHAnsi"/>
-          <w:lang w:val="es-ES"/>
-        </w:rPr>
-        <w:t>gth</w:t>
-      </w:r>
-      <w:proofErr w:type="spellEnd"/>
-      <w:r>
-        <w:rPr>
-          <w:rFonts w:cstheme="minorHAnsi"/>
-          <w:lang w:val="es-ES"/>
-        </w:rPr>
-        <w:t xml:space="preserve"> </w:t>
-      </w:r>
-      <w:r>
-        <w:rPr>
-          <w:rFonts w:cstheme="minorHAnsi"/>
-          <w:lang w:val="es-ES"/>
-        </w:rPr>
-        <w:t xml:space="preserve">== </w:t>
-      </w:r>
-      <w:proofErr w:type="spellStart"/>
-      <w:r>
-        <w:rPr>
-          <w:rFonts w:cstheme="minorHAnsi"/>
-          <w:lang w:val="es-ES"/>
-        </w:rPr>
-        <w:t>cantidaddeLibros</w:t>
-      </w:r>
-      <w:proofErr w:type="spellEnd"/>
-    </w:p>
-    <w:p>
-      <w:pPr>
-        <w:spacing w:after="0" w:line="240" w:lineRule="auto"/>
-        <w:ind w:left="-993"/>
-        <w:jc w:val="both"/>
-        <w:rPr>
-          <w:rFonts w:cstheme="minorHAnsi"/>
-          <w:lang w:val="es-ES"/>
-        </w:rPr>
-      </w:pPr>
-      <w:r>
-        <w:rPr>
-          <w:rFonts w:cstheme="minorHAnsi"/>
-          <w:lang w:val="es-ES"/>
-        </w:rPr>
-        <w:tab/>
-      </w:r>
-      <w:r>
-        <w:rPr>
-          <w:rFonts w:cstheme="minorHAnsi"/>
-          <w:lang w:val="es-ES"/>
-        </w:rPr>
-        <w:t>*</w:t>
-      </w:r>
-      <w:r>
-        <w:rPr>
-          <w:rFonts w:cstheme="minorHAnsi"/>
-          <w:lang w:val="es-ES"/>
-        </w:rPr>
-        <w:t xml:space="preserve">5) para todo </w:t>
+        <w:t>3</w:t>
+      </w:r>
+      <w:r>
+        <w:rPr>
+          <w:rFonts w:cstheme="minorHAnsi"/>
+          <w:lang w:val="es-ES"/>
+        </w:rPr>
+        <w:t xml:space="preserve">) para todo </w:t>
       </w:r>
       <w:proofErr w:type="spellStart"/>
       <w:r>
@@ -1052,6 +969,13 @@
           <w:rFonts w:cstheme="minorHAnsi"/>
           <w:lang w:val="es-ES"/>
         </w:rPr>
+        <w:t xml:space="preserve">   </w:t>
+      </w:r>
+      <w:r>
+        <w:rPr>
+          <w:rFonts w:cstheme="minorHAnsi"/>
+          <w:lang w:val="es-ES"/>
+        </w:rPr>
         <w:t xml:space="preserve">misma </w:t>
       </w:r>
       <w:r>
@@ -1094,34 +1018,6 @@
       <w:pPr>
         <w:spacing w:after="0" w:line="240" w:lineRule="auto"/>
         <w:ind w:left="-993"/>
-        <w:jc w:val="both"/>
-        <w:rPr>
-          <w:rFonts w:cstheme="minorHAnsi"/>
-          <w:lang w:val="es-ES"/>
-        </w:rPr>
-      </w:pPr>
-      <w:r>
-        <w:rPr>
-          <w:rFonts w:cstheme="minorHAnsi"/>
-          <w:lang w:val="es-ES"/>
-        </w:rPr>
-        <w:tab/>
-      </w:r>
-    </w:p>
-    <w:p>
-      <w:pPr>
-        <w:spacing w:after="0" w:line="240" w:lineRule="auto"/>
-        <w:ind w:left="-993"/>
-        <w:jc w:val="both"/>
-        <w:rPr>
-          <w:rFonts w:cstheme="minorHAnsi"/>
-          <w:lang w:val="es-ES"/>
-        </w:rPr>
-      </w:pPr>
-    </w:p>
-    <w:p>
-      <w:pPr>
-        <w:spacing w:after="0" w:line="240" w:lineRule="auto"/>
         <w:jc w:val="both"/>
         <w:rPr>
           <w:rFonts w:cstheme="minorHAnsi"/>
@@ -2599,7 +2495,6 @@
           <w:rFonts w:cstheme="minorHAnsi"/>
           <w:lang w:val="es-ES"/>
         </w:rPr>
-        <w:lastRenderedPageBreak/>
         <w:t>}</w:t>
       </w:r>
     </w:p>
@@ -2922,6 +2817,35 @@
       <w:pPr>
         <w:spacing w:after="0" w:line="240" w:lineRule="auto"/>
         <w:ind w:left="-993"/>
+        <w:rPr>
+          <w:rFonts w:ascii="Cambria Math" w:hAnsi="Cambria Math" w:cs="Cambria Math" w:hint="eastAsia"/>
+          <w:color w:val="222222"/>
+          <w:sz w:val="21"/>
+          <w:szCs w:val="21"/>
+          <w:shd w:val="clear" w:color="auto" w:fill="FFFFFF"/>
+        </w:rPr>
+      </w:pPr>
+      <w:r>
+        <w:rPr>
+          <w:rFonts w:cstheme="minorHAnsi"/>
+        </w:rPr>
+        <w:tab/>
+      </w:r>
+      <w:r>
+        <w:rPr>
+          <w:rFonts w:cstheme="minorHAnsi"/>
+        </w:rPr>
+        <w:tab/>
+      </w:r>
+      <w:r>
+        <w:rPr>
+          <w:rFonts w:cstheme="minorHAnsi"/>
+        </w:rPr>
+        <w:tab/>
+      </w:r>
+      <w:proofErr w:type="spellStart"/>
+      <w:proofErr w:type="gramStart"/>
+      <w:r>
         <w:rPr>
           <w:rFonts w:ascii="Cambria Math" w:hAnsi="Cambria Math" w:cs="Cambria Math"/>
           <w:color w:val="222222"/>
@@ -2929,27 +2853,8 @@
           <w:szCs w:val="21"/>
           <w:shd w:val="clear" w:color="auto" w:fill="FFFFFF"/>
         </w:rPr>
-      </w:pPr>
-      <w:r>
-        <w:rPr>
-          <w:rFonts w:cstheme="minorHAnsi"/>
-        </w:rPr>
-        <w:tab/>
-      </w:r>
-      <w:r>
-        <w:rPr>
-          <w:rFonts w:cstheme="minorHAnsi"/>
-        </w:rPr>
-        <w:tab/>
-      </w:r>
-      <w:r>
-        <w:rPr>
-          <w:rFonts w:cstheme="minorHAnsi"/>
-        </w:rPr>
-        <w:tab/>
-      </w:r>
-      <w:proofErr w:type="spellStart"/>
-      <w:proofErr w:type="gramStart"/>
+        <w:t>cantDeEjemplares</w:t>
+      </w:r>
       <w:r>
         <w:rPr>
           <w:rFonts w:ascii="Cambria Math" w:hAnsi="Cambria Math" w:cs="Cambria Math"/>
@@ -2958,8 +2863,9 @@
           <w:szCs w:val="21"/>
           <w:shd w:val="clear" w:color="auto" w:fill="FFFFFF"/>
         </w:rPr>
-        <w:t>cantDeEjemplares</w:t>
-      </w:r>
+        <w:t>.existe</w:t>
+      </w:r>
+      <w:proofErr w:type="spellEnd"/>
       <w:r>
         <w:rPr>
           <w:rFonts w:ascii="Cambria Math" w:hAnsi="Cambria Math" w:cs="Cambria Math"/>
@@ -2968,9 +2874,9 @@
           <w:szCs w:val="21"/>
           <w:shd w:val="clear" w:color="auto" w:fill="FFFFFF"/>
         </w:rPr>
-        <w:t>.existe</w:t>
-      </w:r>
-      <w:proofErr w:type="spellEnd"/>
+        <w:t>(</w:t>
+      </w:r>
+      <w:proofErr w:type="gramEnd"/>
       <w:r>
         <w:rPr>
           <w:rFonts w:ascii="Cambria Math" w:hAnsi="Cambria Math" w:cs="Cambria Math"/>
@@ -2979,9 +2885,8 @@
           <w:szCs w:val="21"/>
           <w:shd w:val="clear" w:color="auto" w:fill="FFFFFF"/>
         </w:rPr>
-        <w:t>(</w:t>
-      </w:r>
-      <w:proofErr w:type="gramEnd"/>
+        <w:t>libro)</w:t>
+      </w:r>
       <w:r>
         <w:rPr>
           <w:rFonts w:ascii="Cambria Math" w:hAnsi="Cambria Math" w:cs="Cambria Math"/>
@@ -2990,16 +2895,6 @@
           <w:szCs w:val="21"/>
           <w:shd w:val="clear" w:color="auto" w:fill="FFFFFF"/>
         </w:rPr>
-        <w:t>libro)</w:t>
-      </w:r>
-      <w:r>
-        <w:rPr>
-          <w:rFonts w:ascii="Cambria Math" w:hAnsi="Cambria Math" w:cs="Cambria Math"/>
-          <w:color w:val="222222"/>
-          <w:sz w:val="21"/>
-          <w:szCs w:val="21"/>
-          <w:shd w:val="clear" w:color="auto" w:fill="FFFFFF"/>
-        </w:rPr>
         <w:t>; //el libro existe en el diccionario</w:t>
       </w:r>
     </w:p>
@@ -3075,7 +2970,7 @@
         <w:spacing w:after="0" w:line="240" w:lineRule="auto"/>
         <w:ind w:left="-993"/>
         <w:rPr>
-          <w:rFonts w:cstheme="minorHAnsi" w:hint="eastAsia"/>
+          <w:rFonts w:cstheme="minorHAnsi"/>
           <w:lang w:val="es-ES"/>
         </w:rPr>
       </w:pPr>
@@ -4357,7 +4252,6 @@
           <w:rFonts w:cstheme="minorHAnsi"/>
           <w:lang w:val="es-ES"/>
         </w:rPr>
-        <w:lastRenderedPageBreak/>
         <w:t>pued</w:t>
       </w:r>
       <w:r>
@@ -4597,6 +4491,7 @@
           <w:b/>
           <w:lang w:val="en-US"/>
         </w:rPr>
+        <w:lastRenderedPageBreak/>
         <w:t>HashMap</w:t>
       </w:r>
       <w:proofErr w:type="spellEnd"/>
@@ -6142,6 +6037,7 @@
   <w:style w:type="character" w:default="1" w:styleId="Fuentedeprrafopredeter">
     <w:name w:val="Default Paragraph Font"/>
     <w:uiPriority w:val="1"/>
+    <w:semiHidden/>
     <w:unhideWhenUsed/>
   </w:style>
   <w:style w:type="table" w:default="1" w:styleId="Tablanormal">
@@ -6435,7 +6331,7 @@
   <a:extraClrSchemeLst/>
   <a:extLst>
     <a:ext uri="{05A4C25C-085E-4340-85A3-A5531E510DB2}">
-      <thm15:themeFamily xmlns:thm15="http://schemas.microsoft.com/office/thememl/2012/main" xmlns="" name="Office Theme" id="{62F939B6-93AF-4DB8-9C6B-D6C7DFDC589F}" vid="{4A3C46E8-61CC-4603-A589-7422A47A8E4A}"/>
+      <thm15:themeFamily xmlns="" xmlns:thm15="http://schemas.microsoft.com/office/thememl/2012/main" name="Office Theme" id="{62F939B6-93AF-4DB8-9C6B-D6C7DFDC589F}" vid="{4A3C46E8-61CC-4603-A589-7422A47A8E4A}"/>
     </a:ext>
   </a:extLst>
 </a:theme>

--- a/Informe TP Programacion 2 v2.docx
+++ b/Informe TP Programacion 2 v2.docx
@@ -1,6 +1,6 @@
 
 <file path=word/document.xml><?xml version="1.0" encoding="utf-8"?>
-<w:document xmlns:ve="http://schemas.openxmlformats.org/markup-compatibility/2006" xmlns:o="urn:schemas-microsoft-com:office:office" xmlns:r="http://schemas.openxmlformats.org/officeDocument/2006/relationships" xmlns:m="http://schemas.openxmlformats.org/officeDocument/2006/math" xmlns:v="urn:schemas-microsoft-com:vml" xmlns:wp="http://schemas.openxmlformats.org/drawingml/2006/wordprocessingDrawing" xmlns:w10="urn:schemas-microsoft-com:office:word" xmlns:w="http://schemas.openxmlformats.org/wordprocessingml/2006/main" xmlns:wne="http://schemas.microsoft.com/office/word/2006/wordml">
+<w:document xmlns:wpc="http://schemas.microsoft.com/office/word/2010/wordprocessingCanvas" xmlns:mc="http://schemas.openxmlformats.org/markup-compatibility/2006" xmlns:o="urn:schemas-microsoft-com:office:office" xmlns:r="http://schemas.openxmlformats.org/officeDocument/2006/relationships" xmlns:m="http://schemas.openxmlformats.org/officeDocument/2006/math" xmlns:v="urn:schemas-microsoft-com:vml" xmlns:wp14="http://schemas.microsoft.com/office/word/2010/wordprocessingDrawing" xmlns:wp="http://schemas.openxmlformats.org/drawingml/2006/wordprocessingDrawing" xmlns:w10="urn:schemas-microsoft-com:office:word" xmlns:w="http://schemas.openxmlformats.org/wordprocessingml/2006/main" xmlns:w14="http://schemas.microsoft.com/office/word/2010/wordml" xmlns:wpg="http://schemas.microsoft.com/office/word/2010/wordprocessingGroup" xmlns:wpi="http://schemas.microsoft.com/office/word/2010/wordprocessingInk" xmlns:wne="http://schemas.microsoft.com/office/word/2006/wordml" xmlns:wps="http://schemas.microsoft.com/office/word/2010/wordprocessingShape" mc:Ignorable="w14 wp14">
   <w:body>
     <w:p>
       <w:pPr>
@@ -738,20 +738,317 @@
           <w:lang w:val="es-ES"/>
         </w:rPr>
         <w:tab/>
-      </w:r>
-      <w:r>
-        <w:rPr>
-          <w:rFonts w:cstheme="minorHAnsi"/>
-          <w:lang w:val="es-ES"/>
-        </w:rPr>
-        <w:t>*</w:t>
-      </w:r>
-      <w:r>
-        <w:rPr>
-          <w:rFonts w:cstheme="minorHAnsi"/>
-          <w:lang w:val="es-ES"/>
-        </w:rPr>
-        <w:t xml:space="preserve">1) </w:t>
+        <w:t xml:space="preserve">1) rotulo distinto a </w:t>
+      </w:r>
+      <w:proofErr w:type="spellStart"/>
+      <w:r>
+        <w:rPr>
+          <w:rFonts w:cstheme="minorHAnsi"/>
+          <w:lang w:val="es-ES"/>
+        </w:rPr>
+        <w:t>null</w:t>
+      </w:r>
+      <w:proofErr w:type="spellEnd"/>
+      <w:r>
+        <w:rPr>
+          <w:rFonts w:cstheme="minorHAnsi"/>
+          <w:lang w:val="es-ES"/>
+        </w:rPr>
+        <w:t xml:space="preserve"> </w:t>
+      </w:r>
+    </w:p>
+    <w:p>
+      <w:pPr>
+        <w:spacing w:after="0" w:line="240" w:lineRule="auto"/>
+        <w:ind w:left="-993"/>
+        <w:jc w:val="both"/>
+        <w:rPr>
+          <w:rFonts w:cstheme="minorHAnsi"/>
+          <w:lang w:val="es-ES"/>
+        </w:rPr>
+      </w:pPr>
+      <w:r>
+        <w:rPr>
+          <w:rFonts w:cstheme="minorHAnsi"/>
+          <w:lang w:val="es-ES"/>
+        </w:rPr>
+        <w:tab/>
+      </w:r>
+      <w:r>
+        <w:rPr>
+          <w:rFonts w:cstheme="minorHAnsi"/>
+          <w:lang w:val="es-ES"/>
+        </w:rPr>
+        <w:t>2</w:t>
+      </w:r>
+      <w:r>
+        <w:rPr>
+          <w:rFonts w:cstheme="minorHAnsi"/>
+          <w:lang w:val="es-ES"/>
+        </w:rPr>
+        <w:t xml:space="preserve">) </w:t>
+      </w:r>
+      <w:proofErr w:type="spellStart"/>
+      <w:r>
+        <w:rPr>
+          <w:rFonts w:cstheme="minorHAnsi"/>
+          <w:lang w:val="es-ES"/>
+        </w:rPr>
+        <w:t>librosEnEstanteria.le</w:t>
+      </w:r>
+      <w:r>
+        <w:rPr>
+          <w:rFonts w:cstheme="minorHAnsi"/>
+          <w:lang w:val="es-ES"/>
+        </w:rPr>
+        <w:t>n</w:t>
+      </w:r>
+      <w:r>
+        <w:rPr>
+          <w:rFonts w:cstheme="minorHAnsi"/>
+          <w:lang w:val="es-ES"/>
+        </w:rPr>
+        <w:t>gth</w:t>
+      </w:r>
+      <w:proofErr w:type="spellEnd"/>
+      <w:r>
+        <w:rPr>
+          <w:rFonts w:cstheme="minorHAnsi"/>
+          <w:lang w:val="es-ES"/>
+        </w:rPr>
+        <w:t xml:space="preserve"> </w:t>
+      </w:r>
+      <w:r>
+        <w:rPr>
+          <w:rFonts w:cstheme="minorHAnsi"/>
+          <w:lang w:val="es-ES"/>
+        </w:rPr>
+        <w:t xml:space="preserve">== </w:t>
+      </w:r>
+      <w:proofErr w:type="spellStart"/>
+      <w:r>
+        <w:rPr>
+          <w:rFonts w:cstheme="minorHAnsi"/>
+          <w:lang w:val="es-ES"/>
+        </w:rPr>
+        <w:t>cantidaddeLibros</w:t>
+      </w:r>
+      <w:proofErr w:type="spellEnd"/>
+    </w:p>
+    <w:p>
+      <w:pPr>
+        <w:spacing w:after="0" w:line="240" w:lineRule="auto"/>
+        <w:ind w:left="-993"/>
+        <w:jc w:val="both"/>
+        <w:rPr>
+          <w:rFonts w:cstheme="minorHAnsi"/>
+          <w:lang w:val="es-ES"/>
+        </w:rPr>
+      </w:pPr>
+      <w:r>
+        <w:rPr>
+          <w:rFonts w:cstheme="minorHAnsi"/>
+          <w:lang w:val="es-ES"/>
+        </w:rPr>
+        <w:tab/>
+      </w:r>
+      <w:r>
+        <w:rPr>
+          <w:rFonts w:cstheme="minorHAnsi"/>
+          <w:lang w:val="es-ES"/>
+        </w:rPr>
+        <w:t>3</w:t>
+      </w:r>
+      <w:r>
+        <w:rPr>
+          <w:rFonts w:cstheme="minorHAnsi"/>
+          <w:lang w:val="es-ES"/>
+        </w:rPr>
+        <w:t xml:space="preserve">) para todo </w:t>
+      </w:r>
+      <w:proofErr w:type="spellStart"/>
+      <w:r>
+        <w:rPr>
+          <w:rFonts w:cstheme="minorHAnsi"/>
+          <w:lang w:val="es-ES"/>
+        </w:rPr>
+        <w:t>elem</w:t>
+      </w:r>
+      <w:proofErr w:type="spellEnd"/>
+      <w:r>
+        <w:rPr>
+          <w:rFonts w:cstheme="minorHAnsi"/>
+          <w:lang w:val="es-ES"/>
+        </w:rPr>
+        <w:t xml:space="preserve"> Libro en </w:t>
+      </w:r>
+      <w:proofErr w:type="spellStart"/>
+      <w:r>
+        <w:rPr>
+          <w:rFonts w:cstheme="minorHAnsi"/>
+          <w:lang w:val="es-ES"/>
+        </w:rPr>
+        <w:t>librosEnEstanteria</w:t>
+      </w:r>
+      <w:proofErr w:type="spellEnd"/>
+      <w:r>
+        <w:rPr>
+          <w:rFonts w:cstheme="minorHAnsi"/>
+          <w:lang w:val="es-ES"/>
+        </w:rPr>
+        <w:t xml:space="preserve">, </w:t>
+      </w:r>
+      <w:proofErr w:type="spellStart"/>
+      <w:r>
+        <w:rPr>
+          <w:rFonts w:cstheme="minorHAnsi"/>
+          <w:lang w:val="es-ES"/>
+        </w:rPr>
+        <w:t>elem.getCategoria</w:t>
+      </w:r>
+      <w:proofErr w:type="spellEnd"/>
+      <w:r>
+        <w:rPr>
+          <w:rFonts w:cstheme="minorHAnsi"/>
+          <w:lang w:val="es-ES"/>
+        </w:rPr>
+        <w:t>==rotulo //t</w:t>
+      </w:r>
+      <w:r>
+        <w:rPr>
+          <w:rFonts w:cstheme="minorHAnsi"/>
+          <w:lang w:val="es-ES"/>
+        </w:rPr>
+        <w:t xml:space="preserve">odos los libros tienen la </w:t>
+      </w:r>
+      <w:r>
+        <w:rPr>
+          <w:rFonts w:cstheme="minorHAnsi"/>
+          <w:lang w:val="es-ES"/>
+        </w:rPr>
+        <w:t xml:space="preserve">   </w:t>
+      </w:r>
+      <w:r>
+        <w:rPr>
+          <w:rFonts w:cstheme="minorHAnsi"/>
+          <w:lang w:val="es-ES"/>
+        </w:rPr>
+        <w:t xml:space="preserve">misma </w:t>
+      </w:r>
+      <w:r>
+        <w:rPr>
+          <w:rFonts w:cstheme="minorHAnsi"/>
+          <w:lang w:val="es-ES"/>
+        </w:rPr>
+        <w:t>categoría</w:t>
+      </w:r>
+      <w:r>
+        <w:rPr>
+          <w:rFonts w:cstheme="minorHAnsi"/>
+          <w:lang w:val="es-ES"/>
+        </w:rPr>
+        <w:t xml:space="preserve"> y la </w:t>
+      </w:r>
+      <w:r>
+        <w:rPr>
+          <w:rFonts w:cstheme="minorHAnsi"/>
+          <w:lang w:val="es-ES"/>
+        </w:rPr>
+        <w:t>categoría</w:t>
+      </w:r>
+      <w:r>
+        <w:rPr>
+          <w:rFonts w:cstheme="minorHAnsi"/>
+          <w:lang w:val="es-ES"/>
+        </w:rPr>
+        <w:t>==rotulo</w:t>
+      </w:r>
+      <w:r>
+        <w:rPr>
+          <w:rFonts w:cstheme="minorHAnsi"/>
+          <w:lang w:val="es-ES"/>
+        </w:rPr>
+        <w:t>.</w:t>
+      </w:r>
+    </w:p>
+    <w:p>
+      <w:pPr>
+        <w:spacing w:after="0" w:line="240" w:lineRule="auto"/>
+        <w:ind w:left="-993"/>
+        <w:jc w:val="both"/>
+        <w:rPr>
+          <w:rFonts w:cstheme="minorHAnsi"/>
+          <w:lang w:val="es-ES"/>
+        </w:rPr>
+      </w:pPr>
+    </w:p>
+    <w:p>
+      <w:pPr>
+        <w:spacing w:after="0" w:line="240" w:lineRule="auto"/>
+        <w:ind w:left="-993"/>
+        <w:jc w:val="both"/>
+        <w:rPr>
+          <w:rFonts w:cstheme="minorHAnsi"/>
+          <w:lang w:val="es-ES"/>
+        </w:rPr>
+      </w:pPr>
+      <w:r>
+        <w:rPr>
+          <w:rFonts w:cstheme="minorHAnsi"/>
+          <w:lang w:val="es-ES"/>
+        </w:rPr>
+        <w:tab/>
+        <w:t xml:space="preserve">4) </w:t>
+      </w:r>
+      <w:proofErr w:type="spellStart"/>
+      <w:r>
+        <w:rPr>
+          <w:rFonts w:cstheme="minorHAnsi"/>
+          <w:lang w:val="es-ES"/>
+        </w:rPr>
+        <w:t>copiaTamanio</w:t>
+      </w:r>
+      <w:proofErr w:type="spellEnd"/>
+      <w:r>
+        <w:rPr>
+          <w:rFonts w:cstheme="minorHAnsi"/>
+          <w:lang w:val="es-ES"/>
+        </w:rPr>
+        <w:t xml:space="preserve"> – </w:t>
+      </w:r>
+      <w:proofErr w:type="spellStart"/>
+      <w:r>
+        <w:rPr>
+          <w:rFonts w:cstheme="minorHAnsi"/>
+          <w:lang w:val="es-ES"/>
+        </w:rPr>
+        <w:t>tamanio</w:t>
+      </w:r>
+      <w:proofErr w:type="spellEnd"/>
+      <w:r>
+        <w:rPr>
+          <w:rFonts w:cstheme="minorHAnsi"/>
+          <w:lang w:val="es-ES"/>
+        </w:rPr>
+        <w:t xml:space="preserve"> == Espacio Libre.</w:t>
+      </w:r>
+    </w:p>
+    <w:p>
+      <w:pPr>
+        <w:spacing w:after="0" w:line="240" w:lineRule="auto"/>
+        <w:ind w:left="-993"/>
+        <w:jc w:val="both"/>
+        <w:rPr>
+          <w:rFonts w:cstheme="minorHAnsi"/>
+          <w:lang w:val="es-ES"/>
+        </w:rPr>
+      </w:pPr>
+      <w:r>
+        <w:rPr>
+          <w:rFonts w:cstheme="minorHAnsi"/>
+          <w:lang w:val="es-ES"/>
+        </w:rPr>
+        <w:tab/>
       </w:r>
       <w:proofErr w:type="gramStart"/>
       <w:r>
@@ -759,23 +1056,133 @@
           <w:rFonts w:cstheme="minorHAnsi"/>
           <w:lang w:val="es-ES"/>
         </w:rPr>
-        <w:t>rotulo</w:t>
-      </w:r>
+        <w:t>5)</w:t>
+      </w:r>
+      <w:proofErr w:type="spellStart"/>
+      <w:r>
+        <w:rPr>
+          <w:rFonts w:cstheme="minorHAnsi"/>
+          <w:lang w:val="es-ES"/>
+        </w:rPr>
+        <w:t>copiaTamanio</w:t>
+      </w:r>
+      <w:proofErr w:type="spellEnd"/>
       <w:proofErr w:type="gramEnd"/>
       <w:r>
         <w:rPr>
           <w:rFonts w:cstheme="minorHAnsi"/>
           <w:lang w:val="es-ES"/>
         </w:rPr>
-        <w:t xml:space="preserve"> distinto a </w:t>
-      </w:r>
-      <w:proofErr w:type="spellStart"/>
-      <w:r>
-        <w:rPr>
-          <w:rFonts w:cstheme="minorHAnsi"/>
-          <w:lang w:val="es-ES"/>
-        </w:rPr>
-        <w:t>null</w:t>
+        <w:t xml:space="preserve"> == suma(</w:t>
+      </w:r>
+      <w:proofErr w:type="spellStart"/>
+      <w:r>
+        <w:rPr>
+          <w:rFonts w:cstheme="minorHAnsi"/>
+          <w:lang w:val="es-ES"/>
+        </w:rPr>
+        <w:t>tamanio</w:t>
+      </w:r>
+      <w:proofErr w:type="spellEnd"/>
+      <w:r>
+        <w:rPr>
+          <w:rFonts w:cstheme="minorHAnsi"/>
+          <w:lang w:val="es-ES"/>
+        </w:rPr>
+        <w:t xml:space="preserve">, </w:t>
+      </w:r>
+      <w:proofErr w:type="spellStart"/>
+      <w:r>
+        <w:rPr>
+          <w:rFonts w:cstheme="minorHAnsi"/>
+          <w:lang w:val="es-ES"/>
+        </w:rPr>
+        <w:t>estanteria.espacioLibre</w:t>
+      </w:r>
+      <w:proofErr w:type="spellEnd"/>
+      <w:r>
+        <w:rPr>
+          <w:rFonts w:cstheme="minorHAnsi"/>
+          <w:lang w:val="es-ES"/>
+        </w:rPr>
+        <w:t>)</w:t>
+      </w:r>
+      <w:r>
+        <w:rPr>
+          <w:rFonts w:cstheme="minorHAnsi"/>
+          <w:lang w:val="es-ES"/>
+        </w:rPr>
+        <w:t>.</w:t>
+      </w:r>
+    </w:p>
+    <w:p>
+      <w:pPr>
+        <w:spacing w:after="0" w:line="240" w:lineRule="auto"/>
+        <w:ind w:left="-993"/>
+        <w:jc w:val="both"/>
+        <w:rPr>
+          <w:rFonts w:cstheme="minorHAnsi"/>
+          <w:lang w:val="es-ES"/>
+        </w:rPr>
+      </w:pPr>
+      <w:r>
+        <w:rPr>
+          <w:rFonts w:cstheme="minorHAnsi"/>
+          <w:lang w:val="es-ES"/>
+        </w:rPr>
+        <w:tab/>
+      </w:r>
+      <w:r>
+        <w:rPr>
+          <w:rFonts w:cstheme="minorHAnsi"/>
+          <w:lang w:val="es-ES"/>
+        </w:rPr>
+        <w:t>6)</w:t>
+      </w:r>
+      <w:r>
+        <w:rPr>
+          <w:rFonts w:cstheme="minorHAnsi"/>
+          <w:lang w:val="es-ES"/>
+        </w:rPr>
+        <w:t>0&lt;</w:t>
+      </w:r>
+      <w:r>
+        <w:rPr>
+          <w:rFonts w:cstheme="minorHAnsi"/>
+          <w:lang w:val="es-ES"/>
+        </w:rPr>
+        <w:t>=</w:t>
+      </w:r>
+      <w:proofErr w:type="spellStart"/>
+      <w:r>
+        <w:rPr>
+          <w:rFonts w:cstheme="minorHAnsi"/>
+          <w:lang w:val="es-ES"/>
+        </w:rPr>
+        <w:t>tamanio</w:t>
+      </w:r>
+      <w:proofErr w:type="spellEnd"/>
+      <w:r>
+        <w:rPr>
+          <w:rFonts w:cstheme="minorHAnsi"/>
+          <w:lang w:val="es-ES"/>
+        </w:rPr>
+        <w:t>&lt;</w:t>
+      </w:r>
+      <w:r>
+        <w:rPr>
+          <w:rFonts w:cstheme="minorHAnsi"/>
+          <w:lang w:val="es-ES"/>
+        </w:rPr>
+        <w:t>=</w:t>
+      </w:r>
+      <w:proofErr w:type="spellStart"/>
+      <w:r>
+        <w:rPr>
+          <w:rFonts w:cstheme="minorHAnsi"/>
+          <w:lang w:val="es-ES"/>
+        </w:rPr>
+        <w:t>copiaTamanio</w:t>
       </w:r>
       <w:proofErr w:type="spellEnd"/>
       <w:r>
@@ -802,514 +1209,80 @@
           <w:lang w:val="es-ES"/>
         </w:rPr>
         <w:tab/>
-      </w:r>
-      <w:r>
-        <w:rPr>
-          <w:rFonts w:cstheme="minorHAnsi"/>
-          <w:lang w:val="es-ES"/>
-        </w:rPr>
-        <w:t>*</w:t>
-      </w:r>
-      <w:r>
-        <w:rPr>
-          <w:rFonts w:cstheme="minorHAnsi"/>
-          <w:lang w:val="es-ES"/>
-        </w:rPr>
-        <w:t>2</w:t>
-      </w:r>
-      <w:r>
-        <w:rPr>
-          <w:rFonts w:cstheme="minorHAnsi"/>
-          <w:lang w:val="es-ES"/>
-        </w:rPr>
-        <w:t xml:space="preserve">) </w:t>
-      </w:r>
-      <w:proofErr w:type="spellStart"/>
-      <w:r>
-        <w:rPr>
-          <w:rFonts w:cstheme="minorHAnsi"/>
-          <w:lang w:val="es-ES"/>
-        </w:rPr>
-        <w:t>librosEnEstanteria.le</w:t>
-      </w:r>
-      <w:r>
-        <w:rPr>
-          <w:rFonts w:cstheme="minorHAnsi"/>
-          <w:lang w:val="es-ES"/>
-        </w:rPr>
-        <w:t>n</w:t>
-      </w:r>
-      <w:r>
-        <w:rPr>
-          <w:rFonts w:cstheme="minorHAnsi"/>
-          <w:lang w:val="es-ES"/>
-        </w:rPr>
-        <w:t>gth</w:t>
-      </w:r>
-      <w:proofErr w:type="spellEnd"/>
-      <w:r>
-        <w:rPr>
-          <w:rFonts w:cstheme="minorHAnsi"/>
+        <w:t>7)</w:t>
+      </w:r>
+    </w:p>
+    <w:p>
+      <w:pPr>
+        <w:spacing w:after="0" w:line="240" w:lineRule="auto"/>
+        <w:ind w:left="-993"/>
+        <w:jc w:val="both"/>
+        <w:rPr>
+          <w:rFonts w:cstheme="minorHAnsi"/>
+          <w:b/>
+          <w:lang w:val="es-ES"/>
+        </w:rPr>
+      </w:pPr>
+      <w:r>
+        <w:rPr>
+          <w:rFonts w:cstheme="minorHAnsi"/>
+          <w:lang w:val="es-ES"/>
+        </w:rPr>
+        <w:tab/>
+      </w:r>
+      <w:proofErr w:type="spellStart"/>
+      <w:proofErr w:type="gramStart"/>
+      <w:r>
+        <w:rPr>
+          <w:rFonts w:cstheme="minorHAnsi"/>
+          <w:b/>
+          <w:lang w:val="es-ES"/>
+        </w:rPr>
+        <w:t>i</w:t>
+      </w:r>
+      <w:r>
+        <w:rPr>
+          <w:rFonts w:cstheme="minorHAnsi"/>
+          <w:b/>
+          <w:lang w:val="es-ES"/>
+        </w:rPr>
+        <w:t>nt</w:t>
+      </w:r>
+      <w:proofErr w:type="spellEnd"/>
+      <w:proofErr w:type="gramEnd"/>
+      <w:r>
+        <w:rPr>
+          <w:rFonts w:cstheme="minorHAnsi"/>
+          <w:b/>
           <w:lang w:val="es-ES"/>
         </w:rPr>
         <w:t xml:space="preserve"> </w:t>
       </w:r>
-      <w:r>
-        <w:rPr>
-          <w:rFonts w:cstheme="minorHAnsi"/>
-          <w:lang w:val="es-ES"/>
-        </w:rPr>
-        <w:t xml:space="preserve">== </w:t>
-      </w:r>
-      <w:proofErr w:type="spellStart"/>
-      <w:r>
-        <w:rPr>
-          <w:rFonts w:cstheme="minorHAnsi"/>
-          <w:lang w:val="es-ES"/>
-        </w:rPr>
-        <w:t>cantidaddeLibros</w:t>
-      </w:r>
-      <w:proofErr w:type="spellEnd"/>
-    </w:p>
-    <w:p>
-      <w:pPr>
-        <w:spacing w:after="0" w:line="240" w:lineRule="auto"/>
-        <w:ind w:left="-993"/>
-        <w:jc w:val="both"/>
-        <w:rPr>
-          <w:rFonts w:cstheme="minorHAnsi"/>
-          <w:lang w:val="es-ES"/>
-        </w:rPr>
-      </w:pPr>
-      <w:r>
-        <w:rPr>
-          <w:rFonts w:cstheme="minorHAnsi"/>
-          <w:lang w:val="es-ES"/>
-        </w:rPr>
-        <w:tab/>
-      </w:r>
-      <w:r>
-        <w:rPr>
-          <w:rFonts w:cstheme="minorHAnsi"/>
-          <w:lang w:val="es-ES"/>
-        </w:rPr>
-        <w:t>*</w:t>
-      </w:r>
-      <w:r>
-        <w:rPr>
-          <w:rFonts w:cstheme="minorHAnsi"/>
-          <w:lang w:val="es-ES"/>
-        </w:rPr>
-        <w:t>3</w:t>
-      </w:r>
-      <w:r>
-        <w:rPr>
-          <w:rFonts w:cstheme="minorHAnsi"/>
-          <w:lang w:val="es-ES"/>
-        </w:rPr>
-        <w:t xml:space="preserve">) para todo </w:t>
-      </w:r>
-      <w:proofErr w:type="spellStart"/>
-      <w:r>
-        <w:rPr>
-          <w:rFonts w:cstheme="minorHAnsi"/>
-          <w:lang w:val="es-ES"/>
-        </w:rPr>
-        <w:t>elem</w:t>
-      </w:r>
-      <w:proofErr w:type="spellEnd"/>
-      <w:r>
-        <w:rPr>
-          <w:rFonts w:cstheme="minorHAnsi"/>
-          <w:lang w:val="es-ES"/>
-        </w:rPr>
-        <w:t xml:space="preserve"> Libro en </w:t>
-      </w:r>
-      <w:proofErr w:type="spellStart"/>
-      <w:r>
-        <w:rPr>
-          <w:rFonts w:cstheme="minorHAnsi"/>
-          <w:lang w:val="es-ES"/>
-        </w:rPr>
-        <w:t>librosEnEstanteria</w:t>
-      </w:r>
-      <w:proofErr w:type="spellEnd"/>
-      <w:r>
-        <w:rPr>
-          <w:rFonts w:cstheme="minorHAnsi"/>
-          <w:lang w:val="es-ES"/>
-        </w:rPr>
-        <w:t xml:space="preserve">, </w:t>
-      </w:r>
-      <w:proofErr w:type="spellStart"/>
-      <w:r>
-        <w:rPr>
-          <w:rFonts w:cstheme="minorHAnsi"/>
-          <w:lang w:val="es-ES"/>
-        </w:rPr>
-        <w:t>elem.getCategoria</w:t>
-      </w:r>
-      <w:proofErr w:type="spellEnd"/>
-      <w:r>
-        <w:rPr>
-          <w:rFonts w:cstheme="minorHAnsi"/>
-          <w:lang w:val="es-ES"/>
-        </w:rPr>
-        <w:t>==rotulo //t</w:t>
-      </w:r>
-      <w:r>
-        <w:rPr>
-          <w:rFonts w:cstheme="minorHAnsi"/>
-          <w:lang w:val="es-ES"/>
-        </w:rPr>
-        <w:t xml:space="preserve">odos los libros tienen la </w:t>
-      </w:r>
-      <w:r>
-        <w:rPr>
-          <w:rFonts w:cstheme="minorHAnsi"/>
-          <w:lang w:val="es-ES"/>
-        </w:rPr>
-        <w:t xml:space="preserve">   </w:t>
-      </w:r>
-      <w:r>
-        <w:rPr>
-          <w:rFonts w:cstheme="minorHAnsi"/>
-          <w:lang w:val="es-ES"/>
-        </w:rPr>
-        <w:t xml:space="preserve">misma </w:t>
-      </w:r>
-      <w:r>
-        <w:rPr>
-          <w:rFonts w:cstheme="minorHAnsi"/>
-          <w:lang w:val="es-ES"/>
-        </w:rPr>
-        <w:t>categoría</w:t>
-      </w:r>
-      <w:r>
-        <w:rPr>
-          <w:rFonts w:cstheme="minorHAnsi"/>
-          <w:lang w:val="es-ES"/>
-        </w:rPr>
-        <w:t xml:space="preserve"> y la </w:t>
-      </w:r>
-      <w:r>
-        <w:rPr>
-          <w:rFonts w:cstheme="minorHAnsi"/>
-          <w:lang w:val="es-ES"/>
-        </w:rPr>
-        <w:t>categoría</w:t>
-      </w:r>
-      <w:r>
-        <w:rPr>
-          <w:rFonts w:cstheme="minorHAnsi"/>
-          <w:lang w:val="es-ES"/>
-        </w:rPr>
-        <w:t>==rotulo</w:t>
-      </w:r>
-      <w:r>
-        <w:rPr>
-          <w:rFonts w:cstheme="minorHAnsi"/>
-          <w:lang w:val="es-ES"/>
-        </w:rPr>
-        <w:t>.</w:t>
-      </w:r>
-    </w:p>
-    <w:p>
-      <w:pPr>
-        <w:spacing w:after="0" w:line="240" w:lineRule="auto"/>
-        <w:ind w:left="-993"/>
-        <w:jc w:val="both"/>
-        <w:rPr>
-          <w:rFonts w:cstheme="minorHAnsi"/>
-          <w:lang w:val="es-ES"/>
-        </w:rPr>
-      </w:pPr>
-    </w:p>
-    <w:p>
-      <w:pPr>
-        <w:spacing w:after="0" w:line="240" w:lineRule="auto"/>
-        <w:ind w:left="-993"/>
-        <w:jc w:val="both"/>
-        <w:rPr>
-          <w:rFonts w:cstheme="minorHAnsi"/>
-          <w:lang w:val="es-ES"/>
-        </w:rPr>
-      </w:pPr>
-      <w:r>
-        <w:rPr>
-          <w:rFonts w:cstheme="minorHAnsi"/>
-          <w:lang w:val="es-ES"/>
-        </w:rPr>
-        <w:tab/>
-        <w:t>*</w:t>
-      </w:r>
-      <w:proofErr w:type="spellStart"/>
-      <w:r>
-        <w:rPr>
-          <w:rFonts w:cstheme="minorHAnsi"/>
-          <w:lang w:val="es-ES"/>
-        </w:rPr>
-        <w:t>copiaTamanio</w:t>
-      </w:r>
-      <w:proofErr w:type="spellEnd"/>
-      <w:r>
-        <w:rPr>
-          <w:rFonts w:cstheme="minorHAnsi"/>
-          <w:lang w:val="es-ES"/>
-        </w:rPr>
-        <w:t xml:space="preserve"> – </w:t>
-      </w:r>
-      <w:proofErr w:type="spellStart"/>
-      <w:r>
-        <w:rPr>
-          <w:rFonts w:cstheme="minorHAnsi"/>
-          <w:lang w:val="es-ES"/>
-        </w:rPr>
-        <w:t>tamanio</w:t>
-      </w:r>
-      <w:proofErr w:type="spellEnd"/>
-      <w:r>
-        <w:rPr>
-          <w:rFonts w:cstheme="minorHAnsi"/>
-          <w:lang w:val="es-ES"/>
-        </w:rPr>
-        <w:t xml:space="preserve"> == Espacio Libre.</w:t>
-      </w:r>
-    </w:p>
-    <w:p>
-      <w:pPr>
-        <w:spacing w:after="0" w:line="240" w:lineRule="auto"/>
-        <w:ind w:left="-993"/>
-        <w:jc w:val="both"/>
-        <w:rPr>
-          <w:rFonts w:cstheme="minorHAnsi"/>
-          <w:lang w:val="es-ES"/>
-        </w:rPr>
-      </w:pPr>
-      <w:r>
-        <w:rPr>
-          <w:rFonts w:cstheme="minorHAnsi"/>
-          <w:lang w:val="es-ES"/>
-        </w:rPr>
-        <w:tab/>
-        <w:t>*</w:t>
-      </w:r>
-      <w:proofErr w:type="spellStart"/>
-      <w:r>
-        <w:rPr>
-          <w:rFonts w:cstheme="minorHAnsi"/>
-          <w:lang w:val="es-ES"/>
-        </w:rPr>
-        <w:t>copiaTamanio</w:t>
-      </w:r>
-      <w:proofErr w:type="spellEnd"/>
-      <w:r>
-        <w:rPr>
-          <w:rFonts w:cstheme="minorHAnsi"/>
-          <w:lang w:val="es-ES"/>
-        </w:rPr>
-        <w:t xml:space="preserve"> == </w:t>
-      </w:r>
-      <w:proofErr w:type="gramStart"/>
-      <w:r>
-        <w:rPr>
-          <w:rFonts w:cstheme="minorHAnsi"/>
-          <w:lang w:val="es-ES"/>
-        </w:rPr>
-        <w:t>suma(</w:t>
-      </w:r>
-      <w:proofErr w:type="spellStart"/>
-      <w:proofErr w:type="gramEnd"/>
-      <w:r>
-        <w:rPr>
-          <w:rFonts w:cstheme="minorHAnsi"/>
-          <w:lang w:val="es-ES"/>
-        </w:rPr>
-        <w:t>tamanio</w:t>
-      </w:r>
-      <w:proofErr w:type="spellEnd"/>
-      <w:r>
-        <w:rPr>
-          <w:rFonts w:cstheme="minorHAnsi"/>
-          <w:lang w:val="es-ES"/>
-        </w:rPr>
-        <w:t xml:space="preserve">, </w:t>
-      </w:r>
-      <w:proofErr w:type="spellStart"/>
-      <w:r>
-        <w:rPr>
-          <w:rFonts w:cstheme="minorHAnsi"/>
-          <w:lang w:val="es-ES"/>
-        </w:rPr>
-        <w:t>estanteria.espacioLibre</w:t>
-      </w:r>
-      <w:proofErr w:type="spellEnd"/>
-      <w:r>
-        <w:rPr>
-          <w:rFonts w:cstheme="minorHAnsi"/>
-          <w:lang w:val="es-ES"/>
-        </w:rPr>
-        <w:t>)</w:t>
-      </w:r>
-      <w:r>
-        <w:rPr>
-          <w:rFonts w:cstheme="minorHAnsi"/>
-          <w:lang w:val="es-ES"/>
-        </w:rPr>
-        <w:t>.</w:t>
-      </w:r>
-    </w:p>
-    <w:p>
-      <w:pPr>
-        <w:spacing w:after="0" w:line="240" w:lineRule="auto"/>
-        <w:ind w:left="-993"/>
-        <w:jc w:val="both"/>
-        <w:rPr>
-          <w:rFonts w:cstheme="minorHAnsi"/>
-          <w:lang w:val="es-ES"/>
-        </w:rPr>
-      </w:pPr>
-      <w:r>
-        <w:rPr>
-          <w:rFonts w:cstheme="minorHAnsi"/>
-          <w:lang w:val="es-ES"/>
-        </w:rPr>
-        <w:tab/>
-      </w:r>
-      <w:r>
-        <w:rPr>
-          <w:rFonts w:cstheme="minorHAnsi"/>
-          <w:lang w:val="es-ES"/>
-        </w:rPr>
-        <w:t>*</w:t>
-      </w:r>
-      <w:r>
-        <w:rPr>
-          <w:rFonts w:cstheme="minorHAnsi"/>
-          <w:lang w:val="es-ES"/>
-        </w:rPr>
-        <w:t>0&lt;</w:t>
-      </w:r>
-      <w:r>
-        <w:rPr>
-          <w:rFonts w:cstheme="minorHAnsi"/>
-          <w:lang w:val="es-ES"/>
-        </w:rPr>
-        <w:t>=</w:t>
-      </w:r>
-      <w:proofErr w:type="spellStart"/>
-      <w:r>
-        <w:rPr>
-          <w:rFonts w:cstheme="minorHAnsi"/>
-          <w:lang w:val="es-ES"/>
-        </w:rPr>
-        <w:t>tamanio</w:t>
-      </w:r>
-      <w:proofErr w:type="spellEnd"/>
-      <w:r>
-        <w:rPr>
-          <w:rFonts w:cstheme="minorHAnsi"/>
-          <w:lang w:val="es-ES"/>
-        </w:rPr>
-        <w:t>&lt;</w:t>
-      </w:r>
-      <w:r>
-        <w:rPr>
-          <w:rFonts w:cstheme="minorHAnsi"/>
-          <w:lang w:val="es-ES"/>
-        </w:rPr>
-        <w:t>=</w:t>
-      </w:r>
-      <w:proofErr w:type="spellStart"/>
-      <w:r>
-        <w:rPr>
-          <w:rFonts w:cstheme="minorHAnsi"/>
-          <w:lang w:val="es-ES"/>
-        </w:rPr>
-        <w:t>copiaTamanio</w:t>
-      </w:r>
-      <w:proofErr w:type="spellEnd"/>
-      <w:r>
-        <w:rPr>
-          <w:rFonts w:cstheme="minorHAnsi"/>
-          <w:lang w:val="es-ES"/>
-        </w:rPr>
-        <w:t xml:space="preserve"> //revisar los signos </w:t>
-      </w:r>
-      <w:proofErr w:type="spellStart"/>
-      <w:r>
-        <w:rPr>
-          <w:rFonts w:cstheme="minorHAnsi"/>
-          <w:lang w:val="es-ES"/>
-        </w:rPr>
-        <w:t>xdxd</w:t>
-      </w:r>
-      <w:proofErr w:type="spellEnd"/>
-    </w:p>
-    <w:p>
-      <w:pPr>
-        <w:spacing w:after="0" w:line="240" w:lineRule="auto"/>
-        <w:ind w:left="-993"/>
-        <w:jc w:val="both"/>
-        <w:rPr>
-          <w:rFonts w:cstheme="minorHAnsi"/>
-          <w:lang w:val="es-ES"/>
-        </w:rPr>
-      </w:pPr>
-      <w:r>
-        <w:rPr>
-          <w:rFonts w:cstheme="minorHAnsi"/>
-          <w:lang w:val="es-ES"/>
-        </w:rPr>
-        <w:tab/>
-        <w:t>*</w:t>
-      </w:r>
-    </w:p>
-    <w:p>
-      <w:pPr>
-        <w:spacing w:after="0" w:line="240" w:lineRule="auto"/>
-        <w:ind w:left="-993"/>
-        <w:jc w:val="both"/>
-        <w:rPr>
-          <w:rFonts w:cstheme="minorHAnsi"/>
-          <w:b/>
-          <w:lang w:val="es-ES"/>
-        </w:rPr>
-      </w:pPr>
-      <w:r>
-        <w:rPr>
-          <w:rFonts w:cstheme="minorHAnsi"/>
-          <w:lang w:val="es-ES"/>
-        </w:rPr>
-        <w:tab/>
-      </w:r>
-      <w:proofErr w:type="spellStart"/>
-      <w:proofErr w:type="gramStart"/>
-      <w:r>
-        <w:rPr>
-          <w:rFonts w:cstheme="minorHAnsi"/>
-          <w:b/>
-          <w:lang w:val="es-ES"/>
-        </w:rPr>
-        <w:t>i</w:t>
-      </w:r>
-      <w:r>
-        <w:rPr>
-          <w:rFonts w:cstheme="minorHAnsi"/>
-          <w:b/>
-          <w:lang w:val="es-ES"/>
-        </w:rPr>
-        <w:t>nt</w:t>
-      </w:r>
-      <w:proofErr w:type="spellEnd"/>
-      <w:proofErr w:type="gramEnd"/>
-      <w:r>
-        <w:rPr>
-          <w:rFonts w:cstheme="minorHAnsi"/>
-          <w:b/>
-          <w:lang w:val="es-ES"/>
-        </w:rPr>
-        <w:t xml:space="preserve"> suma=0;</w:t>
+      <w:proofErr w:type="spellStart"/>
+      <w:r>
+        <w:rPr>
+          <w:rFonts w:cstheme="minorHAnsi"/>
+          <w:b/>
+          <w:lang w:val="es-ES"/>
+        </w:rPr>
+        <w:t>suma</w:t>
+      </w:r>
+      <w:r>
+        <w:rPr>
+          <w:rFonts w:cstheme="minorHAnsi"/>
+          <w:b/>
+          <w:lang w:val="es-ES"/>
+        </w:rPr>
+        <w:t>DeAncho</w:t>
+      </w:r>
+      <w:proofErr w:type="spellEnd"/>
+      <w:r>
+        <w:rPr>
+          <w:rFonts w:cstheme="minorHAnsi"/>
+          <w:b/>
+          <w:lang w:val="es-ES"/>
+        </w:rPr>
+        <w:t>=0;</w:t>
       </w:r>
     </w:p>
     <w:p>
@@ -1461,6 +1434,7 @@
         </w:rPr>
         <w:t xml:space="preserve"> </w:t>
       </w:r>
+      <w:proofErr w:type="spellStart"/>
       <w:proofErr w:type="gramStart"/>
       <w:r>
         <w:rPr>
@@ -1468,17 +1442,26 @@
           <w:b/>
           <w:lang w:val="es-ES"/>
         </w:rPr>
-        <w:t>s</w:t>
-      </w:r>
-      <w:r>
-        <w:rPr>
-          <w:rFonts w:cstheme="minorHAnsi"/>
-          <w:b/>
-          <w:lang w:val="es-ES"/>
-        </w:rPr>
-        <w:t>uma</w:t>
-      </w:r>
+        <w:t>suma</w:t>
+      </w:r>
+      <w:r>
+        <w:rPr>
+          <w:rFonts w:cstheme="minorHAnsi"/>
+          <w:b/>
+          <w:lang w:val="es-ES"/>
+        </w:rPr>
+        <w:t>DeAncho</w:t>
+      </w:r>
+      <w:proofErr w:type="spellEnd"/>
       <w:proofErr w:type="gramEnd"/>
+      <w:r>
+        <w:rPr>
+          <w:rFonts w:cstheme="minorHAnsi"/>
+          <w:b/>
+          <w:lang w:val="es-ES"/>
+        </w:rPr>
+        <w:t xml:space="preserve"> </w:t>
+      </w:r>
       <w:r>
         <w:rPr>
           <w:rFonts w:cstheme="minorHAnsi"/>
@@ -1675,7 +1658,41 @@
           <w:b/>
           <w:lang w:val="es-ES"/>
         </w:rPr>
-        <w:t>-suma;</w:t>
+        <w:t>-</w:t>
+      </w:r>
+      <w:r>
+        <w:rPr>
+          <w:rFonts w:cstheme="minorHAnsi"/>
+          <w:b/>
+          <w:lang w:val="es-ES"/>
+        </w:rPr>
+        <w:t xml:space="preserve"> </w:t>
+      </w:r>
+      <w:proofErr w:type="spellStart"/>
+      <w:r>
+        <w:rPr>
+          <w:rFonts w:cstheme="minorHAnsi"/>
+          <w:b/>
+          <w:lang w:val="es-ES"/>
+        </w:rPr>
+        <w:t>suma</w:t>
+      </w:r>
+      <w:r>
+        <w:rPr>
+          <w:rFonts w:cstheme="minorHAnsi"/>
+          <w:b/>
+          <w:lang w:val="es-ES"/>
+        </w:rPr>
+        <w:t>DeAncho</w:t>
+      </w:r>
+      <w:proofErr w:type="spellEnd"/>
+      <w:r>
+        <w:rPr>
+          <w:rFonts w:cstheme="minorHAnsi"/>
+          <w:b/>
+          <w:lang w:val="es-ES"/>
+        </w:rPr>
+        <w:t>;</w:t>
       </w:r>
     </w:p>
     <w:p>
@@ -1743,6 +1760,52 @@
           <w:lang w:val="es-ES"/>
         </w:rPr>
       </w:pPr>
+      <w:r>
+        <w:rPr>
+          <w:rFonts w:cstheme="minorHAnsi"/>
+          <w:b/>
+          <w:lang w:val="es-ES"/>
+        </w:rPr>
+        <w:tab/>
+      </w:r>
+      <w:proofErr w:type="spellStart"/>
+      <w:proofErr w:type="gramStart"/>
+      <w:r>
+        <w:rPr>
+          <w:rFonts w:cstheme="minorHAnsi"/>
+          <w:b/>
+          <w:lang w:val="es-ES"/>
+        </w:rPr>
+        <w:t>suma</w:t>
+      </w:r>
+      <w:r>
+        <w:rPr>
+          <w:rFonts w:cstheme="minorHAnsi"/>
+          <w:b/>
+          <w:lang w:val="es-ES"/>
+        </w:rPr>
+        <w:t>DeAncho</w:t>
+      </w:r>
+      <w:proofErr w:type="spellEnd"/>
+      <w:proofErr w:type="gramEnd"/>
+      <w:r>
+        <w:rPr>
+          <w:rFonts w:cstheme="minorHAnsi"/>
+          <w:b/>
+          <w:lang w:val="es-ES"/>
+        </w:rPr>
+        <w:t xml:space="preserve"> &lt;=</w:t>
+      </w:r>
+      <w:proofErr w:type="spellStart"/>
+      <w:r>
+        <w:rPr>
+          <w:rFonts w:cstheme="minorHAnsi"/>
+          <w:b/>
+          <w:lang w:val="es-ES"/>
+        </w:rPr>
+        <w:t>this.copiaDeTamanio</w:t>
+      </w:r>
+      <w:proofErr w:type="spellEnd"/>
     </w:p>
     <w:p>
       <w:pPr>
@@ -1751,6 +1814,18 @@
         <w:jc w:val="both"/>
         <w:rPr>
           <w:rFonts w:cstheme="minorHAnsi"/>
+          <w:b/>
+          <w:lang w:val="es-ES"/>
+        </w:rPr>
+      </w:pPr>
+    </w:p>
+    <w:p>
+      <w:pPr>
+        <w:spacing w:after="0" w:line="240" w:lineRule="auto"/>
+        <w:ind w:left="-993"/>
+        <w:jc w:val="both"/>
+        <w:rPr>
+          <w:rFonts w:cstheme="minorHAnsi"/>
           <w:lang w:val="es-ES"/>
         </w:rPr>
       </w:pPr>
@@ -1760,7 +1835,6 @@
           <w:lang w:val="es-ES"/>
         </w:rPr>
         <w:tab/>
-        <w:t>//</w:t>
       </w:r>
     </w:p>
     <w:p>
@@ -2184,47 +2258,81 @@
           <w:lang w:val="es-ES"/>
         </w:rPr>
       </w:pPr>
-    </w:p>
-    <w:p>
-      <w:pPr>
-        <w:spacing w:after="0" w:line="240" w:lineRule="auto"/>
-        <w:ind w:left="-993"/>
-        <w:rPr>
-          <w:rFonts w:cstheme="minorHAnsi"/>
-          <w:lang w:val="es-ES"/>
-        </w:rPr>
-      </w:pPr>
-    </w:p>
-    <w:p>
-      <w:pPr>
-        <w:spacing w:after="0" w:line="240" w:lineRule="auto"/>
-        <w:ind w:left="-993"/>
-        <w:rPr>
-          <w:rFonts w:cstheme="minorHAnsi"/>
-          <w:lang w:val="es-ES"/>
-        </w:rPr>
-      </w:pPr>
-      <w:r>
-        <w:rPr>
-          <w:rFonts w:cstheme="minorHAnsi"/>
-          <w:lang w:val="es-ES"/>
-        </w:rPr>
-        <w:t>*</w:t>
-      </w:r>
-      <w:r>
-        <w:rPr>
-          <w:rFonts w:cstheme="minorHAnsi"/>
+      <w:r>
+        <w:rPr>
+          <w:rFonts w:cstheme="minorHAnsi"/>
+          <w:lang w:val="es-ES"/>
+        </w:rPr>
+        <w:t>1)</w:t>
+      </w:r>
+    </w:p>
+    <w:p>
+      <w:pPr>
+        <w:spacing w:after="0" w:line="240" w:lineRule="auto"/>
+        <w:ind w:left="-993"/>
+        <w:rPr>
+          <w:rFonts w:cstheme="minorHAnsi"/>
+          <w:b/>
+          <w:lang w:val="es-ES"/>
+        </w:rPr>
+      </w:pPr>
+      <w:proofErr w:type="spellStart"/>
+      <w:proofErr w:type="gramStart"/>
+      <w:r>
+        <w:rPr>
+          <w:rFonts w:cstheme="minorHAnsi"/>
+          <w:b/>
+          <w:lang w:val="es-ES"/>
+        </w:rPr>
+        <w:t>int</w:t>
+      </w:r>
+      <w:proofErr w:type="spellEnd"/>
+      <w:proofErr w:type="gramEnd"/>
+      <w:r>
+        <w:rPr>
+          <w:rFonts w:cstheme="minorHAnsi"/>
+          <w:b/>
           <w:lang w:val="es-ES"/>
         </w:rPr>
         <w:t xml:space="preserve"> </w:t>
       </w:r>
-    </w:p>
-    <w:p>
-      <w:pPr>
-        <w:spacing w:after="0" w:line="240" w:lineRule="auto"/>
-        <w:ind w:left="-993"/>
-        <w:rPr>
-          <w:rFonts w:cstheme="minorHAnsi"/>
+      <w:proofErr w:type="spellStart"/>
+      <w:r>
+        <w:rPr>
+          <w:rFonts w:cstheme="minorHAnsi"/>
+          <w:b/>
+          <w:lang w:val="es-ES"/>
+        </w:rPr>
+        <w:t>librosTotales</w:t>
+      </w:r>
+      <w:proofErr w:type="spellEnd"/>
+      <w:r>
+        <w:rPr>
+          <w:rFonts w:cstheme="minorHAnsi"/>
+          <w:b/>
+          <w:lang w:val="es-ES"/>
+        </w:rPr>
+        <w:t>=0</w:t>
+      </w:r>
+    </w:p>
+    <w:p>
+      <w:pPr>
+        <w:spacing w:after="0" w:line="240" w:lineRule="auto"/>
+        <w:ind w:left="-993"/>
+        <w:rPr>
+          <w:rFonts w:cstheme="minorHAnsi"/>
+          <w:b/>
+          <w:lang w:val="es-ES"/>
+        </w:rPr>
+      </w:pPr>
+    </w:p>
+    <w:p>
+      <w:pPr>
+        <w:spacing w:after="0" w:line="240" w:lineRule="auto"/>
+        <w:ind w:left="-993"/>
+        <w:rPr>
+          <w:rFonts w:cstheme="minorHAnsi"/>
+          <w:b/>
           <w:lang w:val="es-ES"/>
         </w:rPr>
       </w:pPr>
@@ -2233,15 +2341,43 @@
       <w:r>
         <w:rPr>
           <w:rFonts w:cstheme="minorHAnsi"/>
-          <w:lang w:val="es-ES"/>
-        </w:rPr>
-        <w:t>int</w:t>
-      </w:r>
-      <w:proofErr w:type="spellEnd"/>
+          <w:b/>
+          <w:lang w:val="es-ES"/>
+        </w:rPr>
+        <w:t>f</w:t>
+      </w:r>
+      <w:r>
+        <w:rPr>
+          <w:rFonts w:cstheme="minorHAnsi"/>
+          <w:b/>
+          <w:lang w:val="es-ES"/>
+        </w:rPr>
+        <w:t>or</w:t>
+      </w:r>
+      <w:proofErr w:type="spellEnd"/>
+      <w:r>
+        <w:rPr>
+          <w:rFonts w:cstheme="minorHAnsi"/>
+          <w:b/>
+          <w:lang w:val="es-ES"/>
+        </w:rPr>
+        <w:t>(</w:t>
+      </w:r>
+      <w:proofErr w:type="spellStart"/>
       <w:proofErr w:type="gramEnd"/>
       <w:r>
         <w:rPr>
           <w:rFonts w:cstheme="minorHAnsi"/>
+          <w:b/>
+          <w:lang w:val="es-ES"/>
+        </w:rPr>
+        <w:t>Estanterias</w:t>
+      </w:r>
+      <w:proofErr w:type="spellEnd"/>
+      <w:r>
+        <w:rPr>
+          <w:rFonts w:cstheme="minorHAnsi"/>
+          <w:b/>
           <w:lang w:val="es-ES"/>
         </w:rPr>
         <w:t xml:space="preserve"> </w:t>
@@ -2250,244 +2386,376 @@
       <w:r>
         <w:rPr>
           <w:rFonts w:cstheme="minorHAnsi"/>
+          <w:b/>
+          <w:lang w:val="es-ES"/>
+        </w:rPr>
+        <w:t>est</w:t>
+      </w:r>
+      <w:proofErr w:type="spellEnd"/>
+      <w:r>
+        <w:rPr>
+          <w:rFonts w:cstheme="minorHAnsi"/>
+          <w:b/>
+          <w:lang w:val="es-ES"/>
+        </w:rPr>
+        <w:t xml:space="preserve"> : </w:t>
+      </w:r>
+      <w:proofErr w:type="spellStart"/>
+      <w:r>
+        <w:rPr>
+          <w:rFonts w:cstheme="minorHAnsi"/>
+          <w:b/>
+          <w:lang w:val="es-ES"/>
+        </w:rPr>
+        <w:t>todasLasEstanterias</w:t>
+      </w:r>
+      <w:proofErr w:type="spellEnd"/>
+      <w:r>
+        <w:rPr>
+          <w:rFonts w:cstheme="minorHAnsi"/>
+          <w:b/>
+          <w:lang w:val="es-ES"/>
+        </w:rPr>
+        <w:t>){</w:t>
+      </w:r>
+    </w:p>
+    <w:p>
+      <w:pPr>
+        <w:spacing w:after="0" w:line="240" w:lineRule="auto"/>
+        <w:rPr>
+          <w:rFonts w:cstheme="minorHAnsi"/>
+          <w:b/>
+          <w:lang w:val="es-ES"/>
+        </w:rPr>
+      </w:pPr>
+      <w:proofErr w:type="spellStart"/>
+      <w:proofErr w:type="gramStart"/>
+      <w:r>
+        <w:rPr>
+          <w:rFonts w:cstheme="minorHAnsi"/>
+          <w:b/>
+          <w:lang w:val="es-ES"/>
+        </w:rPr>
+        <w:t>est.getCopiaTamanio</w:t>
+      </w:r>
+      <w:proofErr w:type="spellEnd"/>
+      <w:r>
+        <w:rPr>
+          <w:rFonts w:cstheme="minorHAnsi"/>
+          <w:b/>
+          <w:lang w:val="es-ES"/>
+        </w:rPr>
+        <w:t>(</w:t>
+      </w:r>
+      <w:proofErr w:type="gramEnd"/>
+      <w:r>
+        <w:rPr>
+          <w:rFonts w:cstheme="minorHAnsi"/>
+          <w:b/>
+          <w:lang w:val="es-ES"/>
+        </w:rPr>
+        <w:t>)</w:t>
+      </w:r>
+      <w:r>
+        <w:rPr>
+          <w:rFonts w:cstheme="minorHAnsi"/>
+          <w:b/>
+          <w:lang w:val="es-ES"/>
+        </w:rPr>
+        <w:t>==</w:t>
+      </w:r>
+      <w:proofErr w:type="spellStart"/>
+      <w:r>
+        <w:rPr>
+          <w:rFonts w:cstheme="minorHAnsi"/>
+          <w:b/>
+          <w:lang w:val="es-ES"/>
+        </w:rPr>
+        <w:t>tamaniodeEstanterias</w:t>
+      </w:r>
+      <w:proofErr w:type="spellEnd"/>
+      <w:r>
+        <w:rPr>
+          <w:rFonts w:cstheme="minorHAnsi"/>
+          <w:b/>
+          <w:lang w:val="es-ES"/>
+        </w:rPr>
+        <w:t>;</w:t>
+      </w:r>
+    </w:p>
+    <w:p>
+      <w:pPr>
+        <w:spacing w:after="0" w:line="240" w:lineRule="auto"/>
+        <w:ind w:left="-993"/>
+        <w:rPr>
+          <w:rFonts w:cstheme="minorHAnsi"/>
+          <w:b/>
+          <w:lang w:val="es-ES"/>
+        </w:rPr>
+      </w:pPr>
+      <w:r>
+        <w:rPr>
+          <w:rFonts w:cstheme="minorHAnsi"/>
+          <w:b/>
+          <w:lang w:val="es-ES"/>
+        </w:rPr>
+        <w:tab/>
+      </w:r>
+      <w:r>
+        <w:rPr>
+          <w:rFonts w:cstheme="minorHAnsi"/>
+          <w:b/>
+          <w:lang w:val="es-ES"/>
+        </w:rPr>
+        <w:tab/>
+      </w:r>
+      <w:proofErr w:type="spellStart"/>
+      <w:proofErr w:type="gramStart"/>
+      <w:r>
+        <w:rPr>
+          <w:rFonts w:cstheme="minorHAnsi"/>
+          <w:b/>
           <w:lang w:val="es-ES"/>
         </w:rPr>
         <w:t>librosTotales</w:t>
       </w:r>
       <w:proofErr w:type="spellEnd"/>
-      <w:r>
-        <w:rPr>
-          <w:rFonts w:cstheme="minorHAnsi"/>
-          <w:lang w:val="es-ES"/>
-        </w:rPr>
-        <w:t>=0</w:t>
-      </w:r>
-    </w:p>
-    <w:p>
-      <w:pPr>
-        <w:spacing w:after="0" w:line="240" w:lineRule="auto"/>
-        <w:ind w:left="-993"/>
-        <w:rPr>
-          <w:rFonts w:cstheme="minorHAnsi"/>
-          <w:lang w:val="es-ES"/>
-        </w:rPr>
-      </w:pPr>
-    </w:p>
-    <w:p>
-      <w:pPr>
-        <w:spacing w:after="0" w:line="240" w:lineRule="auto"/>
-        <w:ind w:left="-993"/>
-        <w:rPr>
-          <w:rFonts w:cstheme="minorHAnsi"/>
-          <w:lang w:val="es-ES"/>
-        </w:rPr>
-      </w:pPr>
+      <w:proofErr w:type="gramEnd"/>
+      <w:r>
+        <w:rPr>
+          <w:rFonts w:cstheme="minorHAnsi"/>
+          <w:b/>
+          <w:lang w:val="es-ES"/>
+        </w:rPr>
+        <w:t xml:space="preserve">+= </w:t>
+      </w:r>
+      <w:proofErr w:type="spellStart"/>
+      <w:r>
+        <w:rPr>
+          <w:rFonts w:cstheme="minorHAnsi"/>
+          <w:b/>
+          <w:lang w:val="es-ES"/>
+        </w:rPr>
+        <w:t>est.getCantidadDeLibros</w:t>
+      </w:r>
+      <w:proofErr w:type="spellEnd"/>
+      <w:r>
+        <w:rPr>
+          <w:rFonts w:cstheme="minorHAnsi"/>
+          <w:b/>
+          <w:lang w:val="es-ES"/>
+        </w:rPr>
+        <w:t xml:space="preserve">; //suma de todos los libros que hay en las </w:t>
+      </w:r>
+      <w:proofErr w:type="spellStart"/>
+      <w:r>
+        <w:rPr>
+          <w:rFonts w:cstheme="minorHAnsi"/>
+          <w:b/>
+          <w:lang w:val="es-ES"/>
+        </w:rPr>
+        <w:t>estanterias</w:t>
+      </w:r>
+      <w:proofErr w:type="spellEnd"/>
+    </w:p>
+    <w:p>
+      <w:pPr>
+        <w:spacing w:after="0" w:line="240" w:lineRule="auto"/>
+        <w:rPr>
+          <w:rFonts w:cstheme="minorHAnsi"/>
+          <w:b/>
+          <w:lang w:val="es-ES"/>
+        </w:rPr>
+      </w:pPr>
+      <w:r>
+        <w:rPr>
+          <w:rFonts w:cstheme="minorHAnsi"/>
+          <w:b/>
+          <w:lang w:val="es-ES"/>
+        </w:rPr>
+        <w:t>}</w:t>
+      </w:r>
+    </w:p>
+    <w:p>
+      <w:pPr>
+        <w:spacing w:after="0" w:line="240" w:lineRule="auto"/>
+        <w:ind w:left="-993"/>
+        <w:rPr>
+          <w:rFonts w:cstheme="minorHAnsi"/>
+          <w:lang w:val="es-ES"/>
+        </w:rPr>
+      </w:pPr>
+      <w:r>
+        <w:rPr>
+          <w:rFonts w:cstheme="minorHAnsi"/>
+          <w:b/>
+          <w:lang w:val="es-ES"/>
+        </w:rPr>
+        <w:tab/>
+      </w:r>
       <w:proofErr w:type="spellStart"/>
       <w:proofErr w:type="gramStart"/>
       <w:r>
         <w:rPr>
           <w:rFonts w:cstheme="minorHAnsi"/>
-          <w:lang w:val="es-ES"/>
-        </w:rPr>
-        <w:t>f</w:t>
-      </w:r>
-      <w:r>
-        <w:rPr>
-          <w:rFonts w:cstheme="minorHAnsi"/>
-          <w:lang w:val="es-ES"/>
-        </w:rPr>
-        <w:t>or</w:t>
-      </w:r>
-      <w:proofErr w:type="spellEnd"/>
-      <w:r>
-        <w:rPr>
-          <w:rFonts w:cstheme="minorHAnsi"/>
+          <w:b/>
+          <w:lang w:val="es-ES"/>
+        </w:rPr>
+        <w:t>l</w:t>
+      </w:r>
+      <w:r>
+        <w:rPr>
+          <w:rFonts w:cstheme="minorHAnsi"/>
+          <w:b/>
+          <w:lang w:val="es-ES"/>
+        </w:rPr>
+        <w:t>ibrosTotales</w:t>
+      </w:r>
+      <w:proofErr w:type="spellEnd"/>
+      <w:proofErr w:type="gramEnd"/>
+      <w:r>
+        <w:rPr>
+          <w:rFonts w:cstheme="minorHAnsi"/>
+          <w:b/>
+          <w:lang w:val="es-ES"/>
+        </w:rPr>
+        <w:t xml:space="preserve"> == </w:t>
+      </w:r>
+      <w:proofErr w:type="spellStart"/>
+      <w:r>
+        <w:rPr>
+          <w:rFonts w:cstheme="minorHAnsi"/>
+          <w:b/>
+          <w:lang w:val="es-ES"/>
+        </w:rPr>
+        <w:t>sumaDeVal</w:t>
+      </w:r>
+      <w:r>
+        <w:rPr>
+          <w:rFonts w:cstheme="minorHAnsi"/>
+          <w:b/>
+          <w:lang w:val="es-ES"/>
+        </w:rPr>
+        <w:t>o</w:t>
+      </w:r>
+      <w:r>
+        <w:rPr>
+          <w:rFonts w:cstheme="minorHAnsi"/>
+          <w:b/>
+          <w:lang w:val="es-ES"/>
+        </w:rPr>
+        <w:t>r</w:t>
+      </w:r>
+      <w:proofErr w:type="spellEnd"/>
+      <w:r>
+        <w:rPr>
+          <w:rFonts w:cstheme="minorHAnsi"/>
+          <w:b/>
           <w:lang w:val="es-ES"/>
         </w:rPr>
         <w:t>(</w:t>
       </w:r>
       <w:proofErr w:type="spellStart"/>
-      <w:proofErr w:type="gramEnd"/>
-      <w:r>
-        <w:rPr>
-          <w:rFonts w:cstheme="minorHAnsi"/>
-          <w:lang w:val="es-ES"/>
-        </w:rPr>
-        <w:t>Estanterias</w:t>
-      </w:r>
-      <w:proofErr w:type="spellEnd"/>
-      <w:r>
-        <w:rPr>
-          <w:rFonts w:cstheme="minorHAnsi"/>
-          <w:lang w:val="es-ES"/>
-        </w:rPr>
-        <w:t xml:space="preserve"> </w:t>
-      </w:r>
-      <w:proofErr w:type="spellStart"/>
-      <w:r>
-        <w:rPr>
-          <w:rFonts w:cstheme="minorHAnsi"/>
-          <w:lang w:val="es-ES"/>
-        </w:rPr>
-        <w:t>est</w:t>
-      </w:r>
-      <w:proofErr w:type="spellEnd"/>
-      <w:r>
-        <w:rPr>
-          <w:rFonts w:cstheme="minorHAnsi"/>
-          <w:lang w:val="es-ES"/>
-        </w:rPr>
-        <w:t xml:space="preserve"> : </w:t>
-      </w:r>
-      <w:proofErr w:type="spellStart"/>
-      <w:r>
-        <w:rPr>
-          <w:rFonts w:cstheme="minorHAnsi"/>
-          <w:lang w:val="es-ES"/>
-        </w:rPr>
-        <w:t>todasLasEstanterias</w:t>
-      </w:r>
-      <w:proofErr w:type="spellEnd"/>
-      <w:r>
-        <w:rPr>
-          <w:rFonts w:cstheme="minorHAnsi"/>
-          <w:lang w:val="es-ES"/>
-        </w:rPr>
-        <w:t>){</w:t>
-      </w:r>
-    </w:p>
-    <w:p>
-      <w:pPr>
-        <w:spacing w:after="0" w:line="240" w:lineRule="auto"/>
-        <w:rPr>
-          <w:rFonts w:cstheme="minorHAnsi"/>
-          <w:lang w:val="es-ES"/>
-        </w:rPr>
-      </w:pPr>
-      <w:proofErr w:type="spellStart"/>
-      <w:proofErr w:type="gramStart"/>
-      <w:r>
-        <w:rPr>
-          <w:rFonts w:cstheme="minorHAnsi"/>
-          <w:lang w:val="es-ES"/>
-        </w:rPr>
-        <w:t>est.getCopiaTamanio</w:t>
-      </w:r>
-      <w:proofErr w:type="spellEnd"/>
-      <w:r>
-        <w:rPr>
-          <w:rFonts w:cstheme="minorHAnsi"/>
-          <w:lang w:val="es-ES"/>
-        </w:rPr>
-        <w:t>(</w:t>
-      </w:r>
-      <w:proofErr w:type="gramEnd"/>
-      <w:r>
-        <w:rPr>
-          <w:rFonts w:cstheme="minorHAnsi"/>
-          <w:lang w:val="es-ES"/>
-        </w:rPr>
-        <w:t>)</w:t>
-      </w:r>
-      <w:r>
-        <w:rPr>
-          <w:rFonts w:cstheme="minorHAnsi"/>
-          <w:lang w:val="es-ES"/>
-        </w:rPr>
-        <w:t>==</w:t>
-      </w:r>
-      <w:proofErr w:type="spellStart"/>
-      <w:r>
-        <w:rPr>
-          <w:rFonts w:cstheme="minorHAnsi"/>
-          <w:lang w:val="es-ES"/>
-        </w:rPr>
-        <w:t>tamaniodeEstanterias</w:t>
-      </w:r>
-      <w:proofErr w:type="spellEnd"/>
-      <w:r>
-        <w:rPr>
-          <w:rFonts w:cstheme="minorHAnsi"/>
-          <w:lang w:val="es-ES"/>
-        </w:rPr>
-        <w:t>;</w:t>
-      </w:r>
-    </w:p>
-    <w:p>
-      <w:pPr>
-        <w:spacing w:after="0" w:line="240" w:lineRule="auto"/>
-        <w:ind w:left="-993"/>
-        <w:rPr>
-          <w:rFonts w:cstheme="minorHAnsi"/>
-          <w:lang w:val="es-ES"/>
-        </w:rPr>
-      </w:pPr>
-      <w:r>
-        <w:rPr>
-          <w:rFonts w:cstheme="minorHAnsi"/>
-          <w:lang w:val="es-ES"/>
-        </w:rPr>
-        <w:tab/>
-      </w:r>
-      <w:r>
-        <w:rPr>
-          <w:rFonts w:cstheme="minorHAnsi"/>
-          <w:lang w:val="es-ES"/>
-        </w:rPr>
-        <w:tab/>
-      </w:r>
-      <w:proofErr w:type="spellStart"/>
-      <w:proofErr w:type="gramStart"/>
-      <w:r>
-        <w:rPr>
-          <w:rFonts w:cstheme="minorHAnsi"/>
-          <w:lang w:val="es-ES"/>
-        </w:rPr>
-        <w:t>librosTotales</w:t>
-      </w:r>
-      <w:proofErr w:type="spellEnd"/>
-      <w:proofErr w:type="gramEnd"/>
-      <w:r>
-        <w:rPr>
-          <w:rFonts w:cstheme="minorHAnsi"/>
-          <w:lang w:val="es-ES"/>
-        </w:rPr>
-        <w:t xml:space="preserve">+= </w:t>
-      </w:r>
-      <w:proofErr w:type="spellStart"/>
-      <w:r>
-        <w:rPr>
-          <w:rFonts w:cstheme="minorHAnsi"/>
-          <w:lang w:val="es-ES"/>
-        </w:rPr>
-        <w:t>est.getCantidadDeLibros</w:t>
-      </w:r>
-      <w:proofErr w:type="spellEnd"/>
-      <w:r>
-        <w:rPr>
-          <w:rFonts w:cstheme="minorHAnsi"/>
-          <w:lang w:val="es-ES"/>
-        </w:rPr>
-        <w:t xml:space="preserve">; //suma de todos los libros que hay en las </w:t>
-      </w:r>
-      <w:proofErr w:type="spellStart"/>
-      <w:r>
-        <w:rPr>
-          <w:rFonts w:cstheme="minorHAnsi"/>
-          <w:lang w:val="es-ES"/>
-        </w:rPr>
-        <w:t>estanterias</w:t>
-      </w:r>
-      <w:proofErr w:type="spellEnd"/>
-    </w:p>
-    <w:p>
-      <w:pPr>
-        <w:spacing w:after="0" w:line="240" w:lineRule="auto"/>
-        <w:rPr>
-          <w:rFonts w:cstheme="minorHAnsi"/>
-          <w:lang w:val="es-ES"/>
-        </w:rPr>
-      </w:pPr>
+      <w:r>
+        <w:rPr>
+          <w:rFonts w:cstheme="minorHAnsi"/>
+          <w:b/>
+          <w:lang w:val="es-ES"/>
+        </w:rPr>
+        <w:t>this.cantDeEjemplares</w:t>
+      </w:r>
+      <w:proofErr w:type="spellEnd"/>
+      <w:r>
+        <w:rPr>
+          <w:rFonts w:cstheme="minorHAnsi"/>
+          <w:b/>
+          <w:lang w:val="es-ES"/>
+        </w:rPr>
+        <w:t xml:space="preserve">)   </w:t>
+      </w:r>
+    </w:p>
+    <w:p>
+      <w:pPr>
+        <w:spacing w:after="0" w:line="240" w:lineRule="auto"/>
+        <w:ind w:left="-993"/>
+        <w:rPr>
+          <w:rFonts w:cstheme="minorHAnsi"/>
+          <w:lang w:val="es-ES"/>
+        </w:rPr>
+      </w:pPr>
+      <w:r>
+        <w:rPr>
+          <w:rFonts w:cstheme="minorHAnsi"/>
+          <w:lang w:val="es-ES"/>
+        </w:rPr>
+        <w:lastRenderedPageBreak/>
+        <w:t>//</w:t>
+      </w:r>
+      <w:proofErr w:type="spellStart"/>
+      <w:r>
+        <w:rPr>
+          <w:rFonts w:cstheme="minorHAnsi"/>
+          <w:lang w:val="es-ES"/>
+        </w:rPr>
+        <w:t>sumaDeValor</w:t>
+      </w:r>
+      <w:proofErr w:type="spellEnd"/>
+      <w:r>
+        <w:rPr>
+          <w:rFonts w:cstheme="minorHAnsi"/>
+          <w:lang w:val="es-ES"/>
+        </w:rPr>
+        <w:t xml:space="preserve">(Diccionario </w:t>
+      </w:r>
+      <w:proofErr w:type="spellStart"/>
+      <w:r>
+        <w:rPr>
+          <w:rFonts w:cstheme="minorHAnsi"/>
+          <w:lang w:val="es-ES"/>
+        </w:rPr>
+        <w:t>dicc</w:t>
+      </w:r>
+      <w:proofErr w:type="spellEnd"/>
+      <w:r>
+        <w:rPr>
+          <w:rFonts w:cstheme="minorHAnsi"/>
+          <w:lang w:val="es-ES"/>
+        </w:rPr>
+        <w:t xml:space="preserve">); dado un diccionario con valor </w:t>
+      </w:r>
+      <w:proofErr w:type="spellStart"/>
+      <w:r>
+        <w:rPr>
+          <w:rFonts w:cstheme="minorHAnsi"/>
+          <w:lang w:val="es-ES"/>
+        </w:rPr>
+        <w:t>Integer</w:t>
+      </w:r>
+      <w:proofErr w:type="spellEnd"/>
+      <w:r>
+        <w:rPr>
+          <w:rFonts w:cstheme="minorHAnsi"/>
+          <w:lang w:val="es-ES"/>
+        </w:rPr>
+        <w:t xml:space="preserve">, devuelve la suma de todos los valores. </w:t>
+      </w:r>
+    </w:p>
+    <w:p>
+      <w:pPr>
+        <w:spacing w:after="0" w:line="240" w:lineRule="auto"/>
+        <w:ind w:left="-993"/>
+        <w:rPr>
+          <w:rFonts w:cstheme="minorHAnsi"/>
+          <w:lang w:val="es-ES"/>
+        </w:rPr>
+      </w:pPr>
+      <w:r>
+        <w:rPr>
+          <w:rFonts w:cstheme="minorHAnsi"/>
+          <w:lang w:val="es-ES"/>
+        </w:rPr>
+        <w:t>2)</w:t>
+      </w:r>
       <w:bookmarkStart w:id="0" w:name="_GoBack"/>
       <w:bookmarkEnd w:id="0"/>
       <w:r>
@@ -2495,142 +2763,239 @@
           <w:rFonts w:cstheme="minorHAnsi"/>
           <w:lang w:val="es-ES"/>
         </w:rPr>
-        <w:t>}</w:t>
-      </w:r>
-    </w:p>
-    <w:p>
-      <w:pPr>
-        <w:spacing w:after="0" w:line="240" w:lineRule="auto"/>
-        <w:ind w:left="-993"/>
-        <w:rPr>
-          <w:rFonts w:cstheme="minorHAnsi"/>
-          <w:lang w:val="es-ES"/>
-        </w:rPr>
-      </w:pPr>
-      <w:r>
-        <w:rPr>
-          <w:rFonts w:cstheme="minorHAnsi"/>
+        <w:t xml:space="preserve"> </w:t>
+      </w:r>
+    </w:p>
+    <w:p>
+      <w:pPr>
+        <w:spacing w:after="0" w:line="240" w:lineRule="auto"/>
+        <w:ind w:left="-993"/>
+        <w:rPr>
+          <w:rFonts w:cstheme="minorHAnsi"/>
+          <w:b/>
+          <w:lang w:val="es-ES"/>
+        </w:rPr>
+      </w:pPr>
+      <w:proofErr w:type="spellStart"/>
+      <w:proofErr w:type="gramStart"/>
+      <w:r>
+        <w:rPr>
+          <w:rFonts w:cstheme="minorHAnsi"/>
+          <w:b/>
+          <w:lang w:val="es-ES"/>
+        </w:rPr>
+        <w:t>for</w:t>
+      </w:r>
+      <w:proofErr w:type="spellEnd"/>
+      <w:r>
+        <w:rPr>
+          <w:rFonts w:cstheme="minorHAnsi"/>
+          <w:b/>
+          <w:lang w:val="es-ES"/>
+        </w:rPr>
+        <w:t>(</w:t>
+      </w:r>
+      <w:proofErr w:type="spellStart"/>
+      <w:proofErr w:type="gramEnd"/>
+      <w:r>
+        <w:rPr>
+          <w:rFonts w:cstheme="minorHAnsi"/>
+          <w:b/>
+          <w:lang w:val="es-ES"/>
+        </w:rPr>
+        <w:t>Estanterias</w:t>
+      </w:r>
+      <w:proofErr w:type="spellEnd"/>
+      <w:r>
+        <w:rPr>
+          <w:rFonts w:cstheme="minorHAnsi"/>
+          <w:b/>
+          <w:lang w:val="es-ES"/>
+        </w:rPr>
+        <w:t xml:space="preserve"> </w:t>
+      </w:r>
+      <w:proofErr w:type="spellStart"/>
+      <w:r>
+        <w:rPr>
+          <w:rFonts w:cstheme="minorHAnsi"/>
+          <w:b/>
+          <w:lang w:val="es-ES"/>
+        </w:rPr>
+        <w:t>est</w:t>
+      </w:r>
+      <w:proofErr w:type="spellEnd"/>
+      <w:r>
+        <w:rPr>
+          <w:rFonts w:cstheme="minorHAnsi"/>
+          <w:b/>
+          <w:lang w:val="es-ES"/>
+        </w:rPr>
+        <w:t xml:space="preserve">: </w:t>
+      </w:r>
+      <w:proofErr w:type="spellStart"/>
+      <w:r>
+        <w:rPr>
+          <w:rFonts w:cstheme="minorHAnsi"/>
+          <w:b/>
+          <w:lang w:val="es-ES"/>
+        </w:rPr>
+        <w:t>todasLasEstanterias</w:t>
+      </w:r>
+      <w:proofErr w:type="spellEnd"/>
+      <w:r>
+        <w:rPr>
+          <w:rFonts w:cstheme="minorHAnsi"/>
+          <w:b/>
+          <w:lang w:val="es-ES"/>
+        </w:rPr>
+        <w:t>){</w:t>
+      </w:r>
+    </w:p>
+    <w:p>
+      <w:pPr>
+        <w:spacing w:after="0" w:line="240" w:lineRule="auto"/>
+        <w:ind w:left="-993"/>
+        <w:rPr>
+          <w:rFonts w:cstheme="minorHAnsi"/>
+          <w:b/>
+          <w:lang w:val="es-ES"/>
+        </w:rPr>
+      </w:pPr>
+      <w:r>
+        <w:rPr>
+          <w:rFonts w:cstheme="minorHAnsi"/>
+          <w:b/>
           <w:lang w:val="es-ES"/>
         </w:rPr>
         <w:tab/>
       </w:r>
+      <w:r>
+        <w:rPr>
+          <w:rFonts w:cstheme="minorHAnsi"/>
+          <w:b/>
+          <w:lang w:val="es-ES"/>
+        </w:rPr>
+        <w:tab/>
+      </w:r>
       <w:proofErr w:type="spellStart"/>
       <w:proofErr w:type="gramStart"/>
       <w:r>
         <w:rPr>
           <w:rFonts w:cstheme="minorHAnsi"/>
-          <w:lang w:val="es-ES"/>
-        </w:rPr>
-        <w:t>librosTotales</w:t>
-      </w:r>
-      <w:proofErr w:type="spellEnd"/>
+          <w:b/>
+          <w:lang w:val="es-ES"/>
+        </w:rPr>
+        <w:t>for</w:t>
+      </w:r>
+      <w:proofErr w:type="spellEnd"/>
+      <w:r>
+        <w:rPr>
+          <w:rFonts w:cstheme="minorHAnsi"/>
+          <w:b/>
+          <w:lang w:val="es-ES"/>
+        </w:rPr>
+        <w:t>(</w:t>
+      </w:r>
       <w:proofErr w:type="gramEnd"/>
       <w:r>
         <w:rPr>
           <w:rFonts w:cstheme="minorHAnsi"/>
-          <w:lang w:val="es-ES"/>
-        </w:rPr>
-        <w:t xml:space="preserve"> == </w:t>
-      </w:r>
-      <w:proofErr w:type="spellStart"/>
-      <w:r>
-        <w:rPr>
-          <w:rFonts w:cstheme="minorHAnsi"/>
-          <w:lang w:val="es-ES"/>
-        </w:rPr>
-        <w:t>sumaDeSignificado</w:t>
-      </w:r>
-      <w:proofErr w:type="spellEnd"/>
-      <w:r>
-        <w:rPr>
-          <w:rFonts w:cstheme="minorHAnsi"/>
+          <w:b/>
+          <w:lang w:val="es-ES"/>
+        </w:rPr>
+        <w:t xml:space="preserve">Libro libro: </w:t>
+      </w:r>
+      <w:proofErr w:type="spellStart"/>
+      <w:r>
+        <w:rPr>
+          <w:rFonts w:cstheme="minorHAnsi"/>
+          <w:b/>
+          <w:lang w:val="es-ES"/>
+        </w:rPr>
+        <w:t>est.getLibrosEnEstanteria</w:t>
+      </w:r>
+      <w:proofErr w:type="spellEnd"/>
+      <w:r>
+        <w:rPr>
+          <w:rFonts w:cstheme="minorHAnsi"/>
+          <w:b/>
+          <w:lang w:val="es-ES"/>
+        </w:rPr>
+        <w:t>() ){</w:t>
+      </w:r>
+    </w:p>
+    <w:p>
+      <w:pPr>
+        <w:spacing w:after="0" w:line="240" w:lineRule="auto"/>
+        <w:ind w:left="-993"/>
+        <w:rPr>
+          <w:rFonts w:cstheme="minorHAnsi"/>
+          <w:b/>
+        </w:rPr>
+      </w:pPr>
+      <w:r>
+        <w:rPr>
+          <w:rFonts w:cstheme="minorHAnsi"/>
+          <w:b/>
+          <w:lang w:val="es-ES"/>
+        </w:rPr>
+        <w:tab/>
+      </w:r>
+      <w:r>
+        <w:rPr>
+          <w:rFonts w:cstheme="minorHAnsi"/>
+          <w:b/>
+          <w:lang w:val="es-ES"/>
+        </w:rPr>
+        <w:tab/>
+      </w:r>
+      <w:r>
+        <w:rPr>
+          <w:rFonts w:cstheme="minorHAnsi"/>
+          <w:b/>
+          <w:lang w:val="es-ES"/>
+        </w:rPr>
+        <w:tab/>
+      </w:r>
+      <w:proofErr w:type="spellStart"/>
+      <w:proofErr w:type="gramStart"/>
+      <w:r>
+        <w:rPr>
+          <w:rFonts w:cstheme="minorHAnsi"/>
+          <w:b/>
+          <w:lang w:val="es-ES"/>
+        </w:rPr>
+        <w:t>libro.getISBN</w:t>
+      </w:r>
+      <w:proofErr w:type="spellEnd"/>
+      <w:r>
+        <w:rPr>
+          <w:rFonts w:cstheme="minorHAnsi"/>
+          <w:b/>
           <w:lang w:val="es-ES"/>
         </w:rPr>
         <w:t>(</w:t>
       </w:r>
-      <w:proofErr w:type="spellStart"/>
-      <w:r>
-        <w:rPr>
-          <w:rFonts w:cstheme="minorHAnsi"/>
-          <w:lang w:val="es-ES"/>
-        </w:rPr>
-        <w:t>this.cantDeEjemplares</w:t>
-      </w:r>
-      <w:proofErr w:type="spellEnd"/>
-      <w:r>
-        <w:rPr>
-          <w:rFonts w:cstheme="minorHAnsi"/>
-          <w:lang w:val="es-ES"/>
-        </w:rPr>
-        <w:t xml:space="preserve">)    </w:t>
-      </w:r>
-    </w:p>
-    <w:p>
-      <w:pPr>
-        <w:spacing w:after="0" w:line="240" w:lineRule="auto"/>
-        <w:ind w:left="-993"/>
-        <w:rPr>
-          <w:rFonts w:cstheme="minorHAnsi"/>
-          <w:lang w:val="es-ES"/>
-        </w:rPr>
-      </w:pPr>
-    </w:p>
-    <w:p>
-      <w:pPr>
-        <w:spacing w:after="0" w:line="240" w:lineRule="auto"/>
-        <w:rPr>
-          <w:rFonts w:cstheme="minorHAnsi"/>
-          <w:lang w:val="es-ES"/>
-        </w:rPr>
-      </w:pPr>
-    </w:p>
-    <w:p>
-      <w:pPr>
-        <w:spacing w:after="0" w:line="240" w:lineRule="auto"/>
-        <w:ind w:left="-993"/>
-        <w:rPr>
-          <w:rFonts w:cstheme="minorHAnsi"/>
-          <w:lang w:val="es-ES"/>
-        </w:rPr>
-      </w:pPr>
-      <w:r>
-        <w:rPr>
-          <w:rFonts w:cstheme="minorHAnsi"/>
-          <w:lang w:val="es-ES"/>
-        </w:rPr>
-        <w:t>*</w:t>
-      </w:r>
-      <w:proofErr w:type="spellStart"/>
-      <w:proofErr w:type="gramStart"/>
-      <w:r>
-        <w:rPr>
-          <w:rFonts w:cstheme="minorHAnsi"/>
-          <w:lang w:val="es-ES"/>
-        </w:rPr>
-        <w:t>for</w:t>
-      </w:r>
-      <w:proofErr w:type="spellEnd"/>
-      <w:r>
-        <w:rPr>
-          <w:rFonts w:cstheme="minorHAnsi"/>
-          <w:lang w:val="es-ES"/>
-        </w:rPr>
-        <w:t>(</w:t>
-      </w:r>
-      <w:proofErr w:type="spellStart"/>
       <w:proofErr w:type="gramEnd"/>
       <w:r>
         <w:rPr>
           <w:rFonts w:cstheme="minorHAnsi"/>
-          <w:lang w:val="es-ES"/>
-        </w:rPr>
-        <w:t>Estanterias</w:t>
-      </w:r>
-      <w:proofErr w:type="spellEnd"/>
-      <w:r>
-        <w:rPr>
-          <w:rFonts w:cstheme="minorHAnsi"/>
-          <w:lang w:val="es-ES"/>
+          <w:b/>
+          <w:lang w:val="es-ES"/>
+        </w:rPr>
+        <w:t>)</w:t>
+      </w:r>
+      <w:r>
+        <w:rPr>
+          <w:rFonts w:ascii="Cambria Math" w:hAnsi="Cambria Math" w:cs="Cambria Math"/>
+          <w:b/>
+        </w:rPr>
+        <w:t>∈</w:t>
+      </w:r>
+      <w:r>
+        <w:rPr>
+          <w:rFonts w:cstheme="minorHAnsi"/>
+          <w:b/>
         </w:rPr>
         <w:t xml:space="preserve"> </w:t>
       </w:r>
@@ -2638,170 +3003,7 @@
       <w:r>
         <w:rPr>
           <w:rFonts w:cstheme="minorHAnsi"/>
-          <w:lang w:val="es-ES"/>
-        </w:rPr>
-        <w:t>est</w:t>
-      </w:r>
-      <w:proofErr w:type="spellEnd"/>
-      <w:r>
-        <w:rPr>
-          <w:rFonts w:cstheme="minorHAnsi"/>
-          <w:lang w:val="es-ES"/>
-        </w:rPr>
-        <w:t xml:space="preserve">: </w:t>
-      </w:r>
-      <w:proofErr w:type="spellStart"/>
-      <w:r>
-        <w:rPr>
-          <w:rFonts w:cstheme="minorHAnsi"/>
-          <w:lang w:val="es-ES"/>
-        </w:rPr>
-        <w:t>todasLasEstanterias</w:t>
-      </w:r>
-      <w:proofErr w:type="spellEnd"/>
-      <w:r>
-        <w:rPr>
-          <w:rFonts w:cstheme="minorHAnsi"/>
-          <w:lang w:val="es-ES"/>
-        </w:rPr>
-        <w:t>){</w:t>
-      </w:r>
-    </w:p>
-    <w:p>
-      <w:pPr>
-        <w:spacing w:after="0" w:line="240" w:lineRule="auto"/>
-        <w:ind w:left="-993"/>
-        <w:rPr>
-          <w:rFonts w:cstheme="minorHAnsi"/>
-          <w:lang w:val="es-ES"/>
-        </w:rPr>
-      </w:pPr>
-      <w:r>
-        <w:rPr>
-          <w:rFonts w:cstheme="minorHAnsi"/>
-          <w:lang w:val="es-ES"/>
-        </w:rPr>
-        <w:tab/>
-      </w:r>
-      <w:r>
-        <w:rPr>
-          <w:rFonts w:cstheme="minorHAnsi"/>
-          <w:lang w:val="es-ES"/>
-        </w:rPr>
-        <w:tab/>
-      </w:r>
-      <w:proofErr w:type="spellStart"/>
-      <w:proofErr w:type="gramStart"/>
-      <w:r>
-        <w:rPr>
-          <w:rFonts w:cstheme="minorHAnsi"/>
-          <w:lang w:val="es-ES"/>
-        </w:rPr>
-        <w:t>for</w:t>
-      </w:r>
-      <w:proofErr w:type="spellEnd"/>
-      <w:r>
-        <w:rPr>
-          <w:rFonts w:cstheme="minorHAnsi"/>
-          <w:lang w:val="es-ES"/>
-        </w:rPr>
-        <w:t>(</w:t>
-      </w:r>
-      <w:proofErr w:type="gramEnd"/>
-      <w:r>
-        <w:rPr>
-          <w:rFonts w:cstheme="minorHAnsi"/>
-          <w:lang w:val="es-ES"/>
-        </w:rPr>
-        <w:t xml:space="preserve">Libro libro: </w:t>
-      </w:r>
-      <w:proofErr w:type="spellStart"/>
-      <w:r>
-        <w:rPr>
-          <w:rFonts w:cstheme="minorHAnsi"/>
-          <w:lang w:val="es-ES"/>
-        </w:rPr>
-        <w:t>est.getLibrosEnEstanteria</w:t>
-      </w:r>
-      <w:proofErr w:type="spellEnd"/>
-      <w:r>
-        <w:rPr>
-          <w:rFonts w:cstheme="minorHAnsi"/>
-          <w:lang w:val="es-ES"/>
-        </w:rPr>
-        <w:t>() ){</w:t>
-      </w:r>
-    </w:p>
-    <w:p>
-      <w:pPr>
-        <w:spacing w:after="0" w:line="240" w:lineRule="auto"/>
-        <w:ind w:left="-993"/>
-        <w:rPr>
-          <w:rFonts w:cstheme="minorHAnsi"/>
-        </w:rPr>
-      </w:pPr>
-      <w:r>
-        <w:rPr>
-          <w:rFonts w:cstheme="minorHAnsi"/>
-          <w:lang w:val="es-ES"/>
-        </w:rPr>
-        <w:tab/>
-      </w:r>
-      <w:r>
-        <w:rPr>
-          <w:rFonts w:cstheme="minorHAnsi"/>
-          <w:lang w:val="es-ES"/>
-        </w:rPr>
-        <w:tab/>
-      </w:r>
-      <w:r>
-        <w:rPr>
-          <w:rFonts w:cstheme="minorHAnsi"/>
-          <w:lang w:val="es-ES"/>
-        </w:rPr>
-        <w:tab/>
-      </w:r>
-      <w:proofErr w:type="spellStart"/>
-      <w:proofErr w:type="gramStart"/>
-      <w:r>
-        <w:rPr>
-          <w:rFonts w:cstheme="minorHAnsi"/>
-          <w:lang w:val="es-ES"/>
-        </w:rPr>
-        <w:t>libro.getISBN</w:t>
-      </w:r>
-      <w:proofErr w:type="spellEnd"/>
-      <w:r>
-        <w:rPr>
-          <w:rFonts w:cstheme="minorHAnsi"/>
-          <w:lang w:val="es-ES"/>
-        </w:rPr>
-        <w:t>(</w:t>
-      </w:r>
-      <w:proofErr w:type="gramEnd"/>
-      <w:r>
-        <w:rPr>
-          <w:rFonts w:cstheme="minorHAnsi"/>
-          <w:lang w:val="es-ES"/>
-        </w:rPr>
-        <w:t>)</w:t>
-      </w:r>
-      <w:r>
-        <w:rPr>
-          <w:rFonts w:ascii="Cambria Math" w:hAnsi="Cambria Math" w:cs="Cambria Math"/>
-        </w:rPr>
-        <w:t>∈</w:t>
-      </w:r>
-      <w:r>
-        <w:rPr>
-          <w:rFonts w:cstheme="minorHAnsi"/>
-        </w:rPr>
-        <w:t xml:space="preserve"> </w:t>
-      </w:r>
-      <w:proofErr w:type="spellStart"/>
-      <w:r>
-        <w:rPr>
-          <w:rFonts w:cstheme="minorHAnsi"/>
+          <w:b/>
         </w:rPr>
         <w:t>conjuntoISBN</w:t>
       </w:r>
@@ -2809,6 +3011,7 @@
       <w:r>
         <w:rPr>
           <w:rFonts w:cstheme="minorHAnsi"/>
+          <w:b/>
         </w:rPr>
         <w:t>;</w:t>
       </w:r>
@@ -2819,6 +3022,7 @@
         <w:ind w:left="-993"/>
         <w:rPr>
           <w:rFonts w:ascii="Cambria Math" w:hAnsi="Cambria Math" w:cs="Cambria Math" w:hint="eastAsia"/>
+          <w:b/>
           <w:color w:val="222222"/>
           <w:sz w:val="21"/>
           <w:szCs w:val="21"/>
@@ -2828,18 +3032,21 @@
       <w:r>
         <w:rPr>
           <w:rFonts w:cstheme="minorHAnsi"/>
+          <w:b/>
         </w:rPr>
         <w:tab/>
       </w:r>
       <w:r>
         <w:rPr>
           <w:rFonts w:cstheme="minorHAnsi"/>
+          <w:b/>
         </w:rPr>
         <w:tab/>
       </w:r>
       <w:r>
         <w:rPr>
           <w:rFonts w:cstheme="minorHAnsi"/>
+          <w:b/>
         </w:rPr>
         <w:tab/>
       </w:r>
@@ -2848,6 +3055,7 @@
       <w:r>
         <w:rPr>
           <w:rFonts w:ascii="Cambria Math" w:hAnsi="Cambria Math" w:cs="Cambria Math"/>
+          <w:b/>
           <w:color w:val="222222"/>
           <w:sz w:val="21"/>
           <w:szCs w:val="21"/>
@@ -2858,6 +3066,7 @@
       <w:r>
         <w:rPr>
           <w:rFonts w:ascii="Cambria Math" w:hAnsi="Cambria Math" w:cs="Cambria Math"/>
+          <w:b/>
           <w:color w:val="222222"/>
           <w:sz w:val="21"/>
           <w:szCs w:val="21"/>
@@ -2869,6 +3078,7 @@
       <w:r>
         <w:rPr>
           <w:rFonts w:ascii="Cambria Math" w:hAnsi="Cambria Math" w:cs="Cambria Math"/>
+          <w:b/>
           <w:color w:val="222222"/>
           <w:sz w:val="21"/>
           <w:szCs w:val="21"/>
@@ -2880,6 +3090,7 @@
       <w:r>
         <w:rPr>
           <w:rFonts w:ascii="Cambria Math" w:hAnsi="Cambria Math" w:cs="Cambria Math"/>
+          <w:b/>
           <w:color w:val="222222"/>
           <w:sz w:val="21"/>
           <w:szCs w:val="21"/>
@@ -2890,6 +3101,7 @@
       <w:r>
         <w:rPr>
           <w:rFonts w:ascii="Cambria Math" w:hAnsi="Cambria Math" w:cs="Cambria Math"/>
+          <w:b/>
           <w:color w:val="222222"/>
           <w:sz w:val="21"/>
           <w:szCs w:val="21"/>
@@ -2904,12 +3116,14 @@
         <w:ind w:left="-993"/>
         <w:rPr>
           <w:rFonts w:cstheme="minorHAnsi"/>
-          <w:lang w:val="es-ES"/>
-        </w:rPr>
-      </w:pPr>
-      <w:r>
-        <w:rPr>
-          <w:rFonts w:cstheme="minorHAnsi"/>
+          <w:b/>
+          <w:lang w:val="es-ES"/>
+        </w:rPr>
+      </w:pPr>
+      <w:r>
+        <w:rPr>
+          <w:rFonts w:cstheme="minorHAnsi"/>
+          <w:b/>
           <w:lang w:val="es-ES"/>
         </w:rPr>
         <w:tab/>
@@ -2917,6 +3131,7 @@
       <w:r>
         <w:rPr>
           <w:rFonts w:cstheme="minorHAnsi"/>
+          <w:b/>
           <w:lang w:val="es-ES"/>
         </w:rPr>
         <w:tab/>
@@ -2924,6 +3139,7 @@
       <w:r>
         <w:rPr>
           <w:rFonts w:cstheme="minorHAnsi"/>
+          <w:b/>
           <w:lang w:val="es-ES"/>
         </w:rPr>
         <w:tab/>
@@ -2936,12 +3152,14 @@
         <w:ind w:left="-993"/>
         <w:rPr>
           <w:rFonts w:cstheme="minorHAnsi"/>
-          <w:lang w:val="es-ES"/>
-        </w:rPr>
-      </w:pPr>
-      <w:r>
-        <w:rPr>
-          <w:rFonts w:cstheme="minorHAnsi"/>
+          <w:b/>
+          <w:lang w:val="es-ES"/>
+        </w:rPr>
+      </w:pPr>
+      <w:r>
+        <w:rPr>
+          <w:rFonts w:cstheme="minorHAnsi"/>
+          <w:b/>
           <w:lang w:val="es-ES"/>
         </w:rPr>
         <w:tab/>
@@ -2949,6 +3167,7 @@
       <w:r>
         <w:rPr>
           <w:rFonts w:cstheme="minorHAnsi"/>
+          <w:b/>
           <w:lang w:val="es-ES"/>
         </w:rPr>
         <w:tab/>
@@ -2961,39 +3180,66 @@
         <w:ind w:left="-993"/>
         <w:rPr>
           <w:rFonts w:cstheme="minorHAnsi"/>
-          <w:lang w:val="es-ES"/>
-        </w:rPr>
-      </w:pPr>
-    </w:p>
-    <w:p>
-      <w:pPr>
-        <w:spacing w:after="0" w:line="240" w:lineRule="auto"/>
-        <w:ind w:left="-993"/>
-        <w:rPr>
-          <w:rFonts w:cstheme="minorHAnsi"/>
-          <w:lang w:val="es-ES"/>
-        </w:rPr>
-      </w:pPr>
-      <w:r>
-        <w:rPr>
-          <w:rFonts w:cstheme="minorHAnsi"/>
-          <w:lang w:val="es-ES"/>
-        </w:rPr>
-        <w:t>*</w:t>
+          <w:b/>
+          <w:lang w:val="es-ES"/>
+        </w:rPr>
+      </w:pPr>
+    </w:p>
+    <w:p>
+      <w:pPr>
+        <w:spacing w:after="0" w:line="240" w:lineRule="auto"/>
+        <w:ind w:left="-993"/>
+        <w:rPr>
+          <w:rFonts w:cstheme="minorHAnsi"/>
+          <w:lang w:val="es-ES"/>
+        </w:rPr>
+      </w:pPr>
+      <w:r>
+        <w:rPr>
+          <w:rFonts w:cstheme="minorHAnsi"/>
+          <w:lang w:val="es-ES"/>
+        </w:rPr>
+        <w:t>3)</w:t>
+      </w:r>
+      <w:r>
+        <w:rPr>
+          <w:rFonts w:cstheme="minorHAnsi"/>
+          <w:b/>
+          <w:lang w:val="es-ES"/>
+        </w:rPr>
+        <w:t xml:space="preserve"> </w:t>
       </w:r>
       <w:proofErr w:type="spellStart"/>
       <w:proofErr w:type="gramStart"/>
       <w:r>
         <w:rPr>
           <w:rFonts w:cstheme="minorHAnsi"/>
-          <w:lang w:val="es-ES"/>
-        </w:rPr>
-        <w:t>cantDeEjemplares.tamanio</w:t>
-      </w:r>
-      <w:proofErr w:type="spellEnd"/>
-      <w:r>
-        <w:rPr>
-          <w:rFonts w:cstheme="minorHAnsi"/>
+          <w:b/>
+          <w:lang w:val="es-ES"/>
+        </w:rPr>
+        <w:t>cantDeEjemplares.</w:t>
+      </w:r>
+      <w:r>
+        <w:rPr>
+          <w:rFonts w:cstheme="minorHAnsi"/>
+          <w:b/>
+          <w:lang w:val="es-ES"/>
+        </w:rPr>
+        <w:t>getT</w:t>
+      </w:r>
+      <w:r>
+        <w:rPr>
+          <w:rFonts w:cstheme="minorHAnsi"/>
+          <w:b/>
+          <w:lang w:val="es-ES"/>
+        </w:rPr>
+        <w:t>amanio</w:t>
+      </w:r>
+      <w:proofErr w:type="spellEnd"/>
+      <w:r>
+        <w:rPr>
+          <w:rFonts w:cstheme="minorHAnsi"/>
+          <w:b/>
           <w:lang w:val="es-ES"/>
         </w:rPr>
         <w:t>(</w:t>
@@ -3002,6 +3248,7 @@
       <w:r>
         <w:rPr>
           <w:rFonts w:cstheme="minorHAnsi"/>
+          <w:b/>
           <w:lang w:val="es-ES"/>
         </w:rPr>
         <w:t xml:space="preserve">) == </w:t>
@@ -3010,14 +3257,32 @@
       <w:r>
         <w:rPr>
           <w:rFonts w:cstheme="minorHAnsi"/>
-          <w:lang w:val="es-ES"/>
-        </w:rPr>
-        <w:t>conjuntoISBN.tamanio</w:t>
-      </w:r>
-      <w:proofErr w:type="spellEnd"/>
-      <w:r>
-        <w:rPr>
-          <w:rFonts w:cstheme="minorHAnsi"/>
+          <w:b/>
+          <w:lang w:val="es-ES"/>
+        </w:rPr>
+        <w:t>conjuntoISBN.</w:t>
+      </w:r>
+      <w:r>
+        <w:rPr>
+          <w:rFonts w:cstheme="minorHAnsi"/>
+          <w:b/>
+          <w:lang w:val="es-ES"/>
+        </w:rPr>
+        <w:t>getT</w:t>
+      </w:r>
+      <w:r>
+        <w:rPr>
+          <w:rFonts w:cstheme="minorHAnsi"/>
+          <w:b/>
+          <w:lang w:val="es-ES"/>
+        </w:rPr>
+        <w:t>amanio</w:t>
+      </w:r>
+      <w:proofErr w:type="spellEnd"/>
+      <w:r>
+        <w:rPr>
+          <w:rFonts w:cstheme="minorHAnsi"/>
+          <w:b/>
           <w:lang w:val="es-ES"/>
         </w:rPr>
         <w:t>()</w:t>
@@ -3066,39 +3331,19 @@
           <w:lang w:val="es-ES"/>
         </w:rPr>
       </w:pPr>
-    </w:p>
-    <w:p>
-      <w:pPr>
-        <w:spacing w:after="0" w:line="240" w:lineRule="auto"/>
-        <w:ind w:left="-993"/>
-        <w:rPr>
-          <w:rFonts w:cstheme="minorHAnsi"/>
-          <w:lang w:val="es-ES"/>
-        </w:rPr>
-      </w:pPr>
-      <w:r>
-        <w:rPr>
-          <w:rFonts w:cstheme="minorHAnsi"/>
-          <w:lang w:val="es-ES"/>
-        </w:rPr>
-        <w:t>//</w:t>
-      </w:r>
-    </w:p>
-    <w:p>
-      <w:pPr>
-        <w:spacing w:after="0" w:line="240" w:lineRule="auto"/>
-        <w:ind w:left="-993"/>
-        <w:rPr>
-          <w:rFonts w:cstheme="minorHAnsi"/>
-          <w:lang w:val="es-ES"/>
-        </w:rPr>
-      </w:pPr>
-      <w:r>
-        <w:rPr>
-          <w:rFonts w:cstheme="minorHAnsi"/>
-          <w:lang w:val="es-ES"/>
-        </w:rPr>
-        <w:t xml:space="preserve">1) </w:t>
+      <w:r>
+        <w:rPr>
+          <w:rFonts w:cstheme="minorHAnsi"/>
+          <w:lang w:val="es-ES"/>
+        </w:rPr>
+        <w:t>4</w:t>
+      </w:r>
+      <w:r>
+        <w:rPr>
+          <w:rFonts w:cstheme="minorHAnsi"/>
+          <w:lang w:val="es-ES"/>
+        </w:rPr>
+        <w:t xml:space="preserve">) </w:t>
       </w:r>
       <w:proofErr w:type="spellStart"/>
       <w:r>
@@ -3167,8 +3412,14 @@
           <w:rFonts w:cstheme="minorHAnsi"/>
           <w:lang w:val="es-ES"/>
         </w:rPr>
-        <w:tab/>
-        <w:t xml:space="preserve">2) </w:t>
+        <w:t>5</w:t>
+      </w:r>
+      <w:r>
+        <w:rPr>
+          <w:rFonts w:cstheme="minorHAnsi"/>
+          <w:lang w:val="es-ES"/>
+        </w:rPr>
+        <w:t xml:space="preserve">) </w:t>
       </w:r>
       <w:proofErr w:type="spellStart"/>
       <w:r>
@@ -3225,8 +3476,14 @@
           <w:rFonts w:cstheme="minorHAnsi"/>
           <w:lang w:val="es-ES"/>
         </w:rPr>
-        <w:tab/>
-        <w:t xml:space="preserve">3) </w:t>
+        <w:t>6</w:t>
+      </w:r>
+      <w:r>
+        <w:rPr>
+          <w:rFonts w:cstheme="minorHAnsi"/>
+          <w:lang w:val="es-ES"/>
+        </w:rPr>
+        <w:t xml:space="preserve">) </w:t>
       </w:r>
       <w:proofErr w:type="spellStart"/>
       <w:r>
@@ -3692,24 +3949,6 @@
           <w:lang w:val="es-ES"/>
         </w:rPr>
         <w:t xml:space="preserve">. </w:t>
-      </w:r>
-    </w:p>
-    <w:p>
-      <w:pPr>
-        <w:spacing w:after="0" w:line="240" w:lineRule="auto"/>
-        <w:ind w:left="-993"/>
-        <w:jc w:val="both"/>
-        <w:rPr>
-          <w:rFonts w:cstheme="minorHAnsi"/>
-          <w:lang w:val="es-ES"/>
-        </w:rPr>
-      </w:pPr>
-      <w:r>
-        <w:rPr>
-          <w:rFonts w:cstheme="minorHAnsi"/>
-          <w:lang w:val="es-ES"/>
-        </w:rPr>
-        <w:t>}</w:t>
       </w:r>
     </w:p>
     <w:p>
@@ -5333,12 +5572,20 @@
         </w:rPr>
         <w:t xml:space="preserve">(). En código es: </w:t>
       </w:r>
+      <w:proofErr w:type="spellStart"/>
       <w:proofErr w:type="gramStart"/>
       <w:r>
         <w:rPr>
           <w:rFonts w:cstheme="minorHAnsi"/>
         </w:rPr>
-        <w:t>todasLasEstanterias.get(</w:t>
+        <w:t>todasLasEstanterias.get</w:t>
+      </w:r>
+      <w:proofErr w:type="spellEnd"/>
+      <w:r>
+        <w:rPr>
+          <w:rFonts w:cstheme="minorHAnsi"/>
+        </w:rPr>
+        <w:t>(</w:t>
       </w:r>
       <w:proofErr w:type="gramEnd"/>
       <w:r>
@@ -5371,7 +5618,21 @@
         <w:rPr>
           <w:rFonts w:cstheme="minorHAnsi"/>
         </w:rPr>
-        <w:t>El método retorna todasLasEstanterias.get(pos).</w:t>
+        <w:t xml:space="preserve">El método retorna </w:t>
+      </w:r>
+      <w:proofErr w:type="spellStart"/>
+      <w:r>
+        <w:rPr>
+          <w:rFonts w:cstheme="minorHAnsi"/>
+        </w:rPr>
+        <w:t>todasLasEstanterias.get</w:t>
+      </w:r>
+      <w:proofErr w:type="spellEnd"/>
+      <w:r>
+        <w:rPr>
+          <w:rFonts w:cstheme="minorHAnsi"/>
+        </w:rPr>
+        <w:t>(pos).</w:t>
       </w:r>
       <w:proofErr w:type="spellStart"/>
       <w:r>
@@ -5405,7 +5666,7 @@
 </file>
 
 <file path=word/numbering.xml><?xml version="1.0" encoding="utf-8"?>
-<w:numbering xmlns:ve="http://schemas.openxmlformats.org/markup-compatibility/2006" xmlns:o="urn:schemas-microsoft-com:office:office" xmlns:r="http://schemas.openxmlformats.org/officeDocument/2006/relationships" xmlns:m="http://schemas.openxmlformats.org/officeDocument/2006/math" xmlns:v="urn:schemas-microsoft-com:vml" xmlns:wp="http://schemas.openxmlformats.org/drawingml/2006/wordprocessingDrawing" xmlns:w10="urn:schemas-microsoft-com:office:word" xmlns:w="http://schemas.openxmlformats.org/wordprocessingml/2006/main" xmlns:wne="http://schemas.microsoft.com/office/word/2006/wordml">
+<w:numbering xmlns:wpc="http://schemas.microsoft.com/office/word/2010/wordprocessingCanvas" xmlns:mc="http://schemas.openxmlformats.org/markup-compatibility/2006" xmlns:o="urn:schemas-microsoft-com:office:office" xmlns:r="http://schemas.openxmlformats.org/officeDocument/2006/relationships" xmlns:m="http://schemas.openxmlformats.org/officeDocument/2006/math" xmlns:v="urn:schemas-microsoft-com:vml" xmlns:wp14="http://schemas.microsoft.com/office/word/2010/wordprocessingDrawing" xmlns:wp="http://schemas.openxmlformats.org/drawingml/2006/wordprocessingDrawing" xmlns:w10="urn:schemas-microsoft-com:office:word" xmlns:w="http://schemas.openxmlformats.org/wordprocessingml/2006/main" xmlns:w14="http://schemas.microsoft.com/office/word/2010/wordml" xmlns:wpg="http://schemas.microsoft.com/office/word/2010/wordprocessingGroup" xmlns:wpi="http://schemas.microsoft.com/office/word/2010/wordprocessingInk" xmlns:wne="http://schemas.microsoft.com/office/word/2006/wordml" xmlns:wps="http://schemas.microsoft.com/office/word/2010/wordprocessingShape" mc:Ignorable="w14 wp14">
   <w:abstractNum w:abstractNumId="0">
     <w:nsid w:val="09646319"/>
     <w:multiLevelType w:val="hybridMultilevel"/>
@@ -5874,7 +6135,7 @@
 </file>
 
 <file path=word/styles.xml><?xml version="1.0" encoding="utf-8"?>
-<w:styles xmlns:r="http://schemas.openxmlformats.org/officeDocument/2006/relationships" xmlns:w="http://schemas.openxmlformats.org/wordprocessingml/2006/main">
+<w:styles xmlns:mc="http://schemas.openxmlformats.org/markup-compatibility/2006" xmlns:r="http://schemas.openxmlformats.org/officeDocument/2006/relationships" xmlns:w="http://schemas.openxmlformats.org/wordprocessingml/2006/main" xmlns:w14="http://schemas.microsoft.com/office/word/2010/wordml" mc:Ignorable="w14">
   <w:docDefaults>
     <w:rPrDefault>
       <w:rPr>
@@ -6045,7 +6306,6 @@
     <w:uiPriority w:val="99"/>
     <w:semiHidden/>
     <w:unhideWhenUsed/>
-    <w:qFormat/>
     <w:tblPr>
       <w:tblInd w:w="0" w:type="dxa"/>
       <w:tblCellMar>
@@ -6072,6 +6332,196 @@
       <w:ind w:left="720"/>
       <w:contextualSpacing/>
     </w:pPr>
+  </w:style>
+</w:styles>
+</file>
+
+<file path=word/stylesWithEffects.xml><?xml version="1.0" encoding="utf-8"?>
+<w:styles xmlns:wpc="http://schemas.microsoft.com/office/word/2010/wordprocessingCanvas" xmlns:mc="http://schemas.openxmlformats.org/markup-compatibility/2006" xmlns:o="urn:schemas-microsoft-com:office:office" xmlns:r="http://schemas.openxmlformats.org/officeDocument/2006/relationships" xmlns:m="http://schemas.openxmlformats.org/officeDocument/2006/math" xmlns:v="urn:schemas-microsoft-com:vml" xmlns:wp14="http://schemas.microsoft.com/office/word/2010/wordprocessingDrawing" xmlns:wp="http://schemas.openxmlformats.org/drawingml/2006/wordprocessingDrawing" xmlns:w10="urn:schemas-microsoft-com:office:word" xmlns:w="http://schemas.openxmlformats.org/wordprocessingml/2006/main" xmlns:w14="http://schemas.microsoft.com/office/word/2010/wordml" xmlns:wpg="http://schemas.microsoft.com/office/word/2010/wordprocessingGroup" xmlns:wpi="http://schemas.microsoft.com/office/word/2010/wordprocessingInk" xmlns:wne="http://schemas.microsoft.com/office/word/2006/wordml" xmlns:wps="http://schemas.microsoft.com/office/word/2010/wordprocessingShape" mc:Ignorable="w14 wp14">
+  <w:docDefaults>
+    <w:rPrDefault>
+      <w:rPr>
+        <w:rFonts w:asciiTheme="minorHAnsi" w:eastAsiaTheme="minorEastAsia" w:hAnsiTheme="minorHAnsi" w:cstheme="minorBidi"/>
+        <w:sz w:val="22"/>
+        <w:szCs w:val="22"/>
+        <w:lang w:val="es-AR" w:eastAsia="es-AR" w:bidi="ar-SA"/>
+      </w:rPr>
+    </w:rPrDefault>
+    <w:pPrDefault>
+      <w:pPr>
+        <w:spacing w:after="200" w:line="276" w:lineRule="auto"/>
+      </w:pPr>
+    </w:pPrDefault>
+  </w:docDefaults>
+  <w:latentStyles w:defLockedState="0" w:defUIPriority="99" w:defSemiHidden="1" w:defUnhideWhenUsed="1" w:defQFormat="0" w:count="267">
+    <w:lsdException w:name="Normal" w:semiHidden="0" w:uiPriority="0" w:unhideWhenUsed="0" w:qFormat="1"/>
+    <w:lsdException w:name="heading 1" w:semiHidden="0" w:uiPriority="9" w:unhideWhenUsed="0" w:qFormat="1"/>
+    <w:lsdException w:name="heading 2" w:uiPriority="9" w:qFormat="1"/>
+    <w:lsdException w:name="heading 3" w:uiPriority="9" w:qFormat="1"/>
+    <w:lsdException w:name="heading 4" w:uiPriority="9" w:qFormat="1"/>
+    <w:lsdException w:name="heading 5" w:uiPriority="9" w:qFormat="1"/>
+    <w:lsdException w:name="heading 6" w:uiPriority="9" w:qFormat="1"/>
+    <w:lsdException w:name="heading 7" w:uiPriority="9" w:qFormat="1"/>
+    <w:lsdException w:name="heading 8" w:uiPriority="9" w:qFormat="1"/>
+    <w:lsdException w:name="heading 9" w:uiPriority="9" w:qFormat="1"/>
+    <w:lsdException w:name="toc 1" w:uiPriority="39"/>
+    <w:lsdException w:name="toc 2" w:uiPriority="39"/>
+    <w:lsdException w:name="toc 3" w:uiPriority="39"/>
+    <w:lsdException w:name="toc 4" w:uiPriority="39"/>
+    <w:lsdException w:name="toc 5" w:uiPriority="39"/>
+    <w:lsdException w:name="toc 6" w:uiPriority="39"/>
+    <w:lsdException w:name="toc 7" w:uiPriority="39"/>
+    <w:lsdException w:name="toc 8" w:uiPriority="39"/>
+    <w:lsdException w:name="toc 9" w:uiPriority="39"/>
+    <w:lsdException w:name="caption" w:uiPriority="35" w:qFormat="1"/>
+    <w:lsdException w:name="Title" w:semiHidden="0" w:uiPriority="10" w:unhideWhenUsed="0" w:qFormat="1"/>
+    <w:lsdException w:name="Default Paragraph Font" w:uiPriority="1"/>
+    <w:lsdException w:name="Subtitle" w:semiHidden="0" w:uiPriority="11" w:unhideWhenUsed="0" w:qFormat="1"/>
+    <w:lsdException w:name="Strong" w:semiHidden="0" w:uiPriority="22" w:unhideWhenUsed="0" w:qFormat="1"/>
+    <w:lsdException w:name="Emphasis" w:semiHidden="0" w:uiPriority="20" w:unhideWhenUsed="0" w:qFormat="1"/>
+    <w:lsdException w:name="Table Grid" w:semiHidden="0" w:uiPriority="59" w:unhideWhenUsed="0"/>
+    <w:lsdException w:name="Placeholder Text" w:unhideWhenUsed="0"/>
+    <w:lsdException w:name="No Spacing" w:semiHidden="0" w:uiPriority="1" w:unhideWhenUsed="0" w:qFormat="1"/>
+    <w:lsdException w:name="Light Shading" w:semiHidden="0" w:uiPriority="60" w:unhideWhenUsed="0"/>
+    <w:lsdException w:name="Light List" w:semiHidden="0" w:uiPriority="61" w:unhideWhenUsed="0"/>
+    <w:lsdException w:name="Light Grid" w:semiHidden="0" w:uiPriority="62" w:unhideWhenUsed="0"/>
+    <w:lsdException w:name="Medium Shading 1" w:semiHidden="0" w:uiPriority="63" w:unhideWhenUsed="0"/>
+    <w:lsdException w:name="Medium Shading 2" w:semiHidden="0" w:uiPriority="64" w:unhideWhenUsed="0"/>
+    <w:lsdException w:name="Medium List 1" w:semiHidden="0" w:uiPriority="65" w:unhideWhenUsed="0"/>
+    <w:lsdException w:name="Medium List 2" w:semiHidden="0" w:uiPriority="66" w:unhideWhenUsed="0"/>
+    <w:lsdException w:name="Medium Grid 1" w:semiHidden="0" w:uiPriority="67" w:unhideWhenUsed="0"/>
+    <w:lsdException w:name="Medium Grid 2" w:semiHidden="0" w:uiPriority="68" w:unhideWhenUsed="0"/>
+    <w:lsdException w:name="Medium Grid 3" w:semiHidden="0" w:uiPriority="69" w:unhideWhenUsed="0"/>
+    <w:lsdException w:name="Dark List" w:semiHidden="0" w:uiPriority="70" w:unhideWhenUsed="0"/>
+    <w:lsdException w:name="Colorful Shading" w:semiHidden="0" w:uiPriority="71" w:unhideWhenUsed="0"/>
+    <w:lsdException w:name="Colorful List" w:semiHidden="0" w:uiPriority="72" w:unhideWhenUsed="0"/>
+    <w:lsdException w:name="Colorful Grid" w:semiHidden="0" w:uiPriority="73" w:unhideWhenUsed="0"/>
+    <w:lsdException w:name="Light Shading Accent 1" w:semiHidden="0" w:uiPriority="60" w:unhideWhenUsed="0"/>
+    <w:lsdException w:name="Light List Accent 1" w:semiHidden="0" w:uiPriority="61" w:unhideWhenUsed="0"/>
+    <w:lsdException w:name="Light Grid Accent 1" w:semiHidden="0" w:uiPriority="62" w:unhideWhenUsed="0"/>
+    <w:lsdException w:name="Medium Shading 1 Accent 1" w:semiHidden="0" w:uiPriority="63" w:unhideWhenUsed="0"/>
+    <w:lsdException w:name="Medium Shading 2 Accent 1" w:semiHidden="0" w:uiPriority="64" w:unhideWhenUsed="0"/>
+    <w:lsdException w:name="Medium List 1 Accent 1" w:semiHidden="0" w:uiPriority="65" w:unhideWhenUsed="0"/>
+    <w:lsdException w:name="Revision" w:unhideWhenUsed="0"/>
+    <w:lsdException w:name="List Paragraph" w:semiHidden="0" w:uiPriority="34" w:unhideWhenUsed="0" w:qFormat="1"/>
+    <w:lsdException w:name="Quote" w:semiHidden="0" w:uiPriority="29" w:unhideWhenUsed="0" w:qFormat="1"/>
+    <w:lsdException w:name="Intense Quote" w:semiHidden="0" w:uiPriority="30" w:unhideWhenUsed="0" w:qFormat="1"/>
+    <w:lsdException w:name="Medium List 2 Accent 1" w:semiHidden="0" w:uiPriority="66" w:unhideWhenUsed="0"/>
+    <w:lsdException w:name="Medium Grid 1 Accent 1" w:semiHidden="0" w:uiPriority="67" w:unhideWhenUsed="0"/>
+    <w:lsdException w:name="Medium Grid 2 Accent 1" w:semiHidden="0" w:uiPriority="68" w:unhideWhenUsed="0"/>
+    <w:lsdException w:name="Medium Grid 3 Accent 1" w:semiHidden="0" w:uiPriority="69" w:unhideWhenUsed="0"/>
+    <w:lsdException w:name="Dark List Accent 1" w:semiHidden="0" w:uiPriority="70" w:unhideWhenUsed="0"/>
+    <w:lsdException w:name="Colorful Shading Accent 1" w:semiHidden="0" w:uiPriority="71" w:unhideWhenUsed="0"/>
+    <w:lsdException w:name="Colorful List Accent 1" w:semiHidden="0" w:uiPriority="72" w:unhideWhenUsed="0"/>
+    <w:lsdException w:name="Colorful Grid Accent 1" w:semiHidden="0" w:uiPriority="73" w:unhideWhenUsed="0"/>
+    <w:lsdException w:name="Light Shading Accent 2" w:semiHidden="0" w:uiPriority="60" w:unhideWhenUsed="0"/>
+    <w:lsdException w:name="Light List Accent 2" w:semiHidden="0" w:uiPriority="61" w:unhideWhenUsed="0"/>
+    <w:lsdException w:name="Light Grid Accent 2" w:semiHidden="0" w:uiPriority="62" w:unhideWhenUsed="0"/>
+    <w:lsdException w:name="Medium Shading 1 Accent 2" w:semiHidden="0" w:uiPriority="63" w:unhideWhenUsed="0"/>
+    <w:lsdException w:name="Medium Shading 2 Accent 2" w:semiHidden="0" w:uiPriority="64" w:unhideWhenUsed="0"/>
+    <w:lsdException w:name="Medium List 1 Accent 2" w:semiHidden="0" w:uiPriority="65" w:unhideWhenUsed="0"/>
+    <w:lsdException w:name="Medium List 2 Accent 2" w:semiHidden="0" w:uiPriority="66" w:unhideWhenUsed="0"/>
+    <w:lsdException w:name="Medium Grid 1 Accent 2" w:semiHidden="0" w:uiPriority="67" w:unhideWhenUsed="0"/>
+    <w:lsdException w:name="Medium Grid 2 Accent 2" w:semiHidden="0" w:uiPriority="68" w:unhideWhenUsed="0"/>
+    <w:lsdException w:name="Medium Grid 3 Accent 2" w:semiHidden="0" w:uiPriority="69" w:unhideWhenUsed="0"/>
+    <w:lsdException w:name="Dark List Accent 2" w:semiHidden="0" w:uiPriority="70" w:unhideWhenUsed="0"/>
+    <w:lsdException w:name="Colorful Shading Accent 2" w:semiHidden="0" w:uiPriority="71" w:unhideWhenUsed="0"/>
+    <w:lsdException w:name="Colorful List Accent 2" w:semiHidden="0" w:uiPriority="72" w:unhideWhenUsed="0"/>
+    <w:lsdException w:name="Colorful Grid Accent 2" w:semiHidden="0" w:uiPriority="73" w:unhideWhenUsed="0"/>
+    <w:lsdException w:name="Light Shading Accent 3" w:semiHidden="0" w:uiPriority="60" w:unhideWhenUsed="0"/>
+    <w:lsdException w:name="Light List Accent 3" w:semiHidden="0" w:uiPriority="61" w:unhideWhenUsed="0"/>
+    <w:lsdException w:name="Light Grid Accent 3" w:semiHidden="0" w:uiPriority="62" w:unhideWhenUsed="0"/>
+    <w:lsdException w:name="Medium Shading 1 Accent 3" w:semiHidden="0" w:uiPriority="63" w:unhideWhenUsed="0"/>
+    <w:lsdException w:name="Medium Shading 2 Accent 3" w:semiHidden="0" w:uiPriority="64" w:unhideWhenUsed="0"/>
+    <w:lsdException w:name="Medium List 1 Accent 3" w:semiHidden="0" w:uiPriority="65" w:unhideWhenUsed="0"/>
+    <w:lsdException w:name="Medium List 2 Accent 3" w:semiHidden="0" w:uiPriority="66" w:unhideWhenUsed="0"/>
+    <w:lsdException w:name="Medium Grid 1 Accent 3" w:semiHidden="0" w:uiPriority="67" w:unhideWhenUsed="0"/>
+    <w:lsdException w:name="Medium Grid 2 Accent 3" w:semiHidden="0" w:uiPriority="68" w:unhideWhenUsed="0"/>
+    <w:lsdException w:name="Medium Grid 3 Accent 3" w:semiHidden="0" w:uiPriority="69" w:unhideWhenUsed="0"/>
+    <w:lsdException w:name="Dark List Accent 3" w:semiHidden="0" w:uiPriority="70" w:unhideWhenUsed="0"/>
+    <w:lsdException w:name="Colorful Shading Accent 3" w:semiHidden="0" w:uiPriority="71" w:unhideWhenUsed="0"/>
+    <w:lsdException w:name="Colorful List Accent 3" w:semiHidden="0" w:uiPriority="72" w:unhideWhenUsed="0"/>
+    <w:lsdException w:name="Colorful Grid Accent 3" w:semiHidden="0" w:uiPriority="73" w:unhideWhenUsed="0"/>
+    <w:lsdException w:name="Light Shading Accent 4" w:semiHidden="0" w:uiPriority="60" w:unhideWhenUsed="0"/>
+    <w:lsdException w:name="Light List Accent 4" w:semiHidden="0" w:uiPriority="61" w:unhideWhenUsed="0"/>
+    <w:lsdException w:name="Light Grid Accent 4" w:semiHidden="0" w:uiPriority="62" w:unhideWhenUsed="0"/>
+    <w:lsdException w:name="Medium Shading 1 Accent 4" w:semiHidden="0" w:uiPriority="63" w:unhideWhenUsed="0"/>
+    <w:lsdException w:name="Medium Shading 2 Accent 4" w:semiHidden="0" w:uiPriority="64" w:unhideWhenUsed="0"/>
+    <w:lsdException w:name="Medium List 1 Accent 4" w:semiHidden="0" w:uiPriority="65" w:unhideWhenUsed="0"/>
+    <w:lsdException w:name="Medium List 2 Accent 4" w:semiHidden="0" w:uiPriority="66" w:unhideWhenUsed="0"/>
+    <w:lsdException w:name="Medium Grid 1 Accent 4" w:semiHidden="0" w:uiPriority="67" w:unhideWhenUsed="0"/>
+    <w:lsdException w:name="Medium Grid 2 Accent 4" w:semiHidden="0" w:uiPriority="68" w:unhideWhenUsed="0"/>
+    <w:lsdException w:name="Medium Grid 3 Accent 4" w:semiHidden="0" w:uiPriority="69" w:unhideWhenUsed="0"/>
+    <w:lsdException w:name="Dark List Accent 4" w:semiHidden="0" w:uiPriority="70" w:unhideWhenUsed="0"/>
+    <w:lsdException w:name="Colorful Shading Accent 4" w:semiHidden="0" w:uiPriority="71" w:unhideWhenUsed="0"/>
+    <w:lsdException w:name="Colorful List Accent 4" w:semiHidden="0" w:uiPriority="72" w:unhideWhenUsed="0"/>
+    <w:lsdException w:name="Colorful Grid Accent 4" w:semiHidden="0" w:uiPriority="73" w:unhideWhenUsed="0"/>
+    <w:lsdException w:name="Light Shading Accent 5" w:semiHidden="0" w:uiPriority="60" w:unhideWhenUsed="0"/>
+    <w:lsdException w:name="Light List Accent 5" w:semiHidden="0" w:uiPriority="61" w:unhideWhenUsed="0"/>
+    <w:lsdException w:name="Light Grid Accent 5" w:semiHidden="0" w:uiPriority="62" w:unhideWhenUsed="0"/>
+    <w:lsdException w:name="Medium Shading 1 Accent 5" w:semiHidden="0" w:uiPriority="63" w:unhideWhenUsed="0"/>
+    <w:lsdException w:name="Medium Shading 2 Accent 5" w:semiHidden="0" w:uiPriority="64" w:unhideWhenUsed="0"/>
+    <w:lsdException w:name="Medium List 1 Accent 5" w:semiHidden="0" w:uiPriority="65" w:unhideWhenUsed="0"/>
+    <w:lsdException w:name="Medium List 2 Accent 5" w:semiHidden="0" w:uiPriority="66" w:unhideWhenUsed="0"/>
+    <w:lsdException w:name="Medium Grid 1 Accent 5" w:semiHidden="0" w:uiPriority="67" w:unhideWhenUsed="0"/>
+    <w:lsdException w:name="Medium Grid 2 Accent 5" w:semiHidden="0" w:uiPriority="68" w:unhideWhenUsed="0"/>
+    <w:lsdException w:name="Medium Grid 3 Accent 5" w:semiHidden="0" w:uiPriority="69" w:unhideWhenUsed="0"/>
+    <w:lsdException w:name="Dark List Accent 5" w:semiHidden="0" w:uiPriority="70" w:unhideWhenUsed="0"/>
+    <w:lsdException w:name="Colorful Shading Accent 5" w:semiHidden="0" w:uiPriority="71" w:unhideWhenUsed="0"/>
+    <w:lsdException w:name="Colorful List Accent 5" w:semiHidden="0" w:uiPriority="72" w:unhideWhenUsed="0"/>
+    <w:lsdException w:name="Colorful Grid Accent 5" w:semiHidden="0" w:uiPriority="73" w:unhideWhenUsed="0"/>
+    <w:lsdException w:name="Light Shading Accent 6" w:semiHidden="0" w:uiPriority="60" w:unhideWhenUsed="0"/>
+    <w:lsdException w:name="Light List Accent 6" w:semiHidden="0" w:uiPriority="61" w:unhideWhenUsed="0"/>
+    <w:lsdException w:name="Light Grid Accent 6" w:semiHidden="0" w:uiPriority="62" w:unhideWhenUsed="0"/>
+    <w:lsdException w:name="Medium Shading 1 Accent 6" w:semiHidden="0" w:uiPriority="63" w:unhideWhenUsed="0"/>
+    <w:lsdException w:name="Medium Shading 2 Accent 6" w:semiHidden="0" w:uiPriority="64" w:unhideWhenUsed="0"/>
+    <w:lsdException w:name="Medium List 1 Accent 6" w:semiHidden="0" w:uiPriority="65" w:unhideWhenUsed="0"/>
+    <w:lsdException w:name="Medium List 2 Accent 6" w:semiHidden="0" w:uiPriority="66" w:unhideWhenUsed="0"/>
+    <w:lsdException w:name="Medium Grid 1 Accent 6" w:semiHidden="0" w:uiPriority="67" w:unhideWhenUsed="0"/>
+    <w:lsdException w:name="Medium Grid 2 Accent 6" w:semiHidden="0" w:uiPriority="68" w:unhideWhenUsed="0"/>
+    <w:lsdException w:name="Medium Grid 3 Accent 6" w:semiHidden="0" w:uiPriority="69" w:unhideWhenUsed="0"/>
+    <w:lsdException w:name="Dark List Accent 6" w:semiHidden="0" w:uiPriority="70" w:unhideWhenUsed="0"/>
+    <w:lsdException w:name="Colorful Shading Accent 6" w:semiHidden="0" w:uiPriority="71" w:unhideWhenUsed="0"/>
+    <w:lsdException w:name="Colorful List Accent 6" w:semiHidden="0" w:uiPriority="72" w:unhideWhenUsed="0"/>
+    <w:lsdException w:name="Colorful Grid Accent 6" w:semiHidden="0" w:uiPriority="73" w:unhideWhenUsed="0"/>
+    <w:lsdException w:name="Subtle Emphasis" w:semiHidden="0" w:uiPriority="19" w:unhideWhenUsed="0" w:qFormat="1"/>
+    <w:lsdException w:name="Intense Emphasis" w:semiHidden="0" w:uiPriority="21" w:unhideWhenUsed="0" w:qFormat="1"/>
+    <w:lsdException w:name="Subtle Reference" w:semiHidden="0" w:uiPriority="31" w:unhideWhenUsed="0" w:qFormat="1"/>
+    <w:lsdException w:name="Intense Reference" w:semiHidden="0" w:uiPriority="32" w:unhideWhenUsed="0" w:qFormat="1"/>
+    <w:lsdException w:name="Book Title" w:semiHidden="0" w:uiPriority="33" w:unhideWhenUsed="0" w:qFormat="1"/>
+    <w:lsdException w:name="Bibliography" w:uiPriority="37"/>
+    <w:lsdException w:name="TOC Heading" w:uiPriority="39" w:qFormat="1"/>
+  </w:latentStyles>
+  <w:style w:type="paragraph" w:default="1" w:styleId="Normal">
+    <w:name w:val="Normal"/>
+    <w:qFormat/>
+  </w:style>
+  <w:style w:type="character" w:default="1" w:styleId="Fuentedeprrafopredeter">
+    <w:name w:val="Default Paragraph Font"/>
+    <w:uiPriority w:val="1"/>
+    <w:semiHidden/>
+    <w:unhideWhenUsed/>
+  </w:style>
+  <w:style w:type="table" w:default="1" w:styleId="Tablanormal">
+    <w:name w:val="Normal Table"/>
+    <w:uiPriority w:val="99"/>
+    <w:semiHidden/>
+    <w:unhideWhenUsed/>
+    <w:tblPr>
+      <w:tblInd w:w="0" w:type="dxa"/>
+      <w:tblCellMar>
+        <w:top w:w="0" w:type="dxa"/>
+        <w:left w:w="108" w:type="dxa"/>
+        <w:bottom w:w="0" w:type="dxa"/>
+        <w:right w:w="108" w:type="dxa"/>
+      </w:tblCellMar>
+    </w:tblPr>
+  </w:style>
+  <w:style w:type="numbering" w:default="1" w:styleId="Sinlista">
+    <w:name w:val="No List"/>
+    <w:uiPriority w:val="99"/>
+    <w:semiHidden/>
+    <w:unhideWhenUsed/>
   </w:style>
 </w:styles>
 </file>
